--- a/decryption/Отчет 3 лаб.docx
+++ b/decryption/Отчет 3 лаб.docx
@@ -300,7 +300,7 @@
           <w:rFonts w:ascii="Times New Roman" w:eastAsia="Times New Roman" w:hAnsi="Times New Roman" w:cs="Times New Roman"/>
           <w:sz w:val="28"/>
           <w:szCs w:val="28"/>
-          <w:lang w:val="en-US" w:eastAsia="ru-RU"/>
+          <w:lang w:eastAsia="ru-RU"/>
         </w:rPr>
       </w:pPr>
       <w:proofErr w:type="gramStart"/>
@@ -334,7 +334,7 @@
           <w:bCs/>
           <w:sz w:val="28"/>
           <w:szCs w:val="28"/>
-          <w:lang w:val="en-US" w:eastAsia="ru-RU"/>
+          <w:lang w:eastAsia="ru-RU"/>
         </w:rPr>
         <w:t>3</w:t>
       </w:r>
@@ -1252,39 +1252,7 @@
           <w:sz w:val="24"/>
           <w:szCs w:val="24"/>
         </w:rPr>
-        <w:t>Анализ</w:t>
-      </w:r>
-      <w:r>
-        <w:rPr>
-          <w:rFonts w:ascii="CIDFont+F4" w:hAnsi="CIDFont+F4" w:cs="CIDFont+F4"/>
-          <w:sz w:val="24"/>
-          <w:szCs w:val="24"/>
-        </w:rPr>
-        <w:t xml:space="preserve"> .................</w:t>
-      </w:r>
-      <w:r>
-        <w:rPr>
-          <w:rFonts w:ascii="CIDFont+F4" w:hAnsi="CIDFont+F4" w:cs="CIDFont+F4"/>
-          <w:sz w:val="24"/>
-          <w:szCs w:val="24"/>
-        </w:rPr>
-        <w:t>.......</w:t>
-      </w:r>
-      <w:r>
-        <w:rPr>
-          <w:rFonts w:ascii="CIDFont+F4" w:hAnsi="CIDFont+F4" w:cs="CIDFont+F4"/>
-          <w:sz w:val="24"/>
-          <w:szCs w:val="24"/>
-        </w:rPr>
-        <w:t>......................................................................</w:t>
-      </w:r>
-      <w:r>
-        <w:rPr>
-          <w:rFonts w:ascii="CIDFont+F4" w:hAnsi="CIDFont+F4" w:cs="CIDFont+F4"/>
-          <w:sz w:val="24"/>
-          <w:szCs w:val="24"/>
-        </w:rPr>
-        <w:t>...............................8</w:t>
+        <w:t>Анализ .............................................................................................................................8</w:t>
       </w:r>
     </w:p>
     <w:p>
@@ -1313,7 +1281,7 @@
           <w:sz w:val="24"/>
           <w:szCs w:val="24"/>
         </w:rPr>
-        <w:t>..............................14</w:t>
+        <w:t>..............................15</w:t>
       </w:r>
     </w:p>
     <w:p>
@@ -1341,28 +1309,36 @@
           <w:sz w:val="24"/>
           <w:szCs w:val="24"/>
         </w:rPr>
-        <w:t>..............................14</w:t>
-      </w:r>
-    </w:p>
-    <w:p>
-      <w:pPr>
-        <w:rPr>
-          <w:rFonts w:ascii="Times New Roman" w:hAnsi="Times New Roman" w:cs="Times New Roman"/>
-          <w:sz w:val="28"/>
-          <w:szCs w:val="28"/>
-        </w:rPr>
-      </w:pPr>
-    </w:p>
-    <w:p>
-      <w:pPr>
-        <w:rPr>
-          <w:rFonts w:ascii="Times New Roman" w:hAnsi="Times New Roman" w:cs="Times New Roman"/>
-          <w:sz w:val="28"/>
-          <w:szCs w:val="28"/>
-        </w:rPr>
-      </w:pPr>
+        <w:t>..............................</w:t>
+      </w:r>
       <w:bookmarkStart w:id="1" w:name="_GoBack"/>
       <w:bookmarkEnd w:id="1"/>
+      <w:r>
+        <w:rPr>
+          <w:rFonts w:ascii="CIDFont+F4" w:hAnsi="CIDFont+F4" w:cs="CIDFont+F4"/>
+          <w:sz w:val="24"/>
+          <w:szCs w:val="24"/>
+        </w:rPr>
+        <w:t>15</w:t>
+      </w:r>
+    </w:p>
+    <w:p>
+      <w:pPr>
+        <w:rPr>
+          <w:rFonts w:ascii="Times New Roman" w:hAnsi="Times New Roman" w:cs="Times New Roman"/>
+          <w:sz w:val="28"/>
+          <w:szCs w:val="28"/>
+        </w:rPr>
+      </w:pPr>
+    </w:p>
+    <w:p>
+      <w:pPr>
+        <w:rPr>
+          <w:rFonts w:ascii="Times New Roman" w:hAnsi="Times New Roman" w:cs="Times New Roman"/>
+          <w:sz w:val="28"/>
+          <w:szCs w:val="28"/>
+        </w:rPr>
+      </w:pPr>
     </w:p>
     <w:p>
       <w:pPr>
@@ -2204,16 +2180,7 @@
           <w:szCs w:val="28"/>
           <w:lang w:eastAsia="ru-RU"/>
         </w:rPr>
-        <w:t>, содержаще</w:t>
-      </w:r>
-      <w:r>
-        <w:rPr>
-          <w:rFonts w:ascii="Times New Roman" w:eastAsia="Times New Roman" w:hAnsi="Times New Roman" w:cs="Times New Roman"/>
-          <w:sz w:val="28"/>
-          <w:szCs w:val="28"/>
-          <w:lang w:eastAsia="ru-RU"/>
-        </w:rPr>
-        <w:t>го известные телефонные номера.</w:t>
+        <w:t>, содержащего известные телефонные номера.</w:t>
       </w:r>
     </w:p>
     <w:p>
@@ -2278,16 +2245,7 @@
           <w:szCs w:val="28"/>
           <w:lang w:eastAsia="ru-RU"/>
         </w:rPr>
-        <w:t xml:space="preserve"> и чисел, добавлен</w:t>
-      </w:r>
-      <w:r>
-        <w:rPr>
-          <w:rFonts w:ascii="Times New Roman" w:eastAsia="Times New Roman" w:hAnsi="Times New Roman" w:cs="Times New Roman"/>
-          <w:sz w:val="28"/>
-          <w:szCs w:val="28"/>
-          <w:lang w:eastAsia="ru-RU"/>
-        </w:rPr>
-        <w:t xml:space="preserve">ие их в множество </w:t>
+        <w:t xml:space="preserve"> и чисел, добавление их в множество </w:t>
       </w:r>
       <w:proofErr w:type="spellStart"/>
       <w:r>
@@ -2332,16 +2290,7 @@
           <w:szCs w:val="28"/>
           <w:lang w:eastAsia="ru-RU"/>
         </w:rPr>
-        <w:t>Нахождение максимального значения из списка известных номеров и сохранение его</w:t>
-      </w:r>
-      <w:r>
-        <w:rPr>
-          <w:rFonts w:ascii="Times New Roman" w:eastAsia="Times New Roman" w:hAnsi="Times New Roman" w:cs="Times New Roman"/>
-          <w:sz w:val="28"/>
-          <w:szCs w:val="28"/>
-          <w:lang w:eastAsia="ru-RU"/>
-        </w:rPr>
-        <w:t xml:space="preserve"> в переменной </w:t>
+        <w:t xml:space="preserve">Нахождение максимального значения из списка известных номеров и сохранение его в переменной </w:t>
       </w:r>
       <w:proofErr w:type="spellStart"/>
       <w:r>
@@ -2462,16 +2411,7 @@
           <w:szCs w:val="28"/>
           <w:lang w:eastAsia="ru-RU"/>
         </w:rPr>
-        <w:t>Итерация по диапазону от 0 до max_possible_addition+1 с проверкой, что каждое известное число плюс текущее значение соли нахо</w:t>
-      </w:r>
-      <w:r>
-        <w:rPr>
-          <w:rFonts w:ascii="Times New Roman" w:eastAsia="Times New Roman" w:hAnsi="Times New Roman" w:cs="Times New Roman"/>
-          <w:sz w:val="28"/>
-          <w:szCs w:val="28"/>
-          <w:lang w:eastAsia="ru-RU"/>
-        </w:rPr>
-        <w:t xml:space="preserve">дится в множестве </w:t>
+        <w:t xml:space="preserve">Итерация по диапазону от 0 до max_possible_addition+1 с проверкой, что каждое известное число плюс текущее значение соли находится в множестве </w:t>
       </w:r>
       <w:proofErr w:type="spellStart"/>
       <w:r>
@@ -3882,6 +3822,621 @@
         <w:spacing w:before="100" w:beforeAutospacing="1" w:after="100" w:afterAutospacing="1" w:line="240" w:lineRule="auto"/>
         <w:rPr>
           <w:rFonts w:ascii="Times New Roman" w:eastAsia="Times New Roman" w:hAnsi="Times New Roman" w:cs="Times New Roman"/>
+          <w:b/>
+          <w:sz w:val="28"/>
+          <w:szCs w:val="28"/>
+          <w:lang w:eastAsia="ru-RU"/>
+        </w:rPr>
+      </w:pPr>
+      <w:r>
+        <w:rPr>
+          <w:rFonts w:ascii="Times New Roman" w:eastAsia="Times New Roman" w:hAnsi="Times New Roman" w:cs="Times New Roman"/>
+          <w:b/>
+          <w:sz w:val="28"/>
+          <w:szCs w:val="28"/>
+          <w:lang w:eastAsia="ru-RU"/>
+        </w:rPr>
+        <w:lastRenderedPageBreak/>
+        <w:t>Рекомендации для пользователя:</w:t>
+      </w:r>
+    </w:p>
+    <w:p>
+      <w:pPr>
+        <w:pStyle w:val="a9"/>
+        <w:numPr>
+          <w:ilvl w:val="0"/>
+          <w:numId w:val="32"/>
+        </w:numPr>
+        <w:spacing w:before="100" w:beforeAutospacing="1" w:after="100" w:afterAutospacing="1" w:line="240" w:lineRule="auto"/>
+        <w:rPr>
+          <w:rFonts w:ascii="Times New Roman" w:eastAsia="Times New Roman" w:hAnsi="Times New Roman" w:cs="Times New Roman"/>
+          <w:sz w:val="28"/>
+          <w:szCs w:val="28"/>
+          <w:lang w:eastAsia="ru-RU"/>
+        </w:rPr>
+      </w:pPr>
+      <w:r>
+        <w:rPr>
+          <w:rFonts w:ascii="Times New Roman" w:eastAsia="Times New Roman" w:hAnsi="Times New Roman" w:cs="Times New Roman"/>
+          <w:sz w:val="28"/>
+          <w:szCs w:val="28"/>
+          <w:lang w:eastAsia="ru-RU"/>
+        </w:rPr>
+        <w:t xml:space="preserve">Необходимо запустить </w:t>
+      </w:r>
+      <w:proofErr w:type="spellStart"/>
+      <w:r>
+        <w:rPr>
+          <w:rFonts w:ascii="Times New Roman" w:eastAsia="Times New Roman" w:hAnsi="Times New Roman" w:cs="Times New Roman"/>
+          <w:sz w:val="28"/>
+          <w:szCs w:val="28"/>
+          <w:lang w:val="en-US" w:eastAsia="ru-RU"/>
+        </w:rPr>
+        <w:t>cmd</w:t>
+      </w:r>
+      <w:proofErr w:type="spellEnd"/>
+      <w:r>
+        <w:rPr>
+          <w:rFonts w:ascii="Times New Roman" w:eastAsia="Times New Roman" w:hAnsi="Times New Roman" w:cs="Times New Roman"/>
+          <w:sz w:val="28"/>
+          <w:szCs w:val="28"/>
+          <w:lang w:eastAsia="ru-RU"/>
+        </w:rPr>
+        <w:t xml:space="preserve"> (</w:t>
+      </w:r>
+      <w:r>
+        <w:rPr>
+          <w:rFonts w:ascii="Times New Roman" w:eastAsia="Times New Roman" w:hAnsi="Times New Roman" w:cs="Times New Roman"/>
+          <w:sz w:val="28"/>
+          <w:szCs w:val="28"/>
+          <w:lang w:val="en-US" w:eastAsia="ru-RU"/>
+        </w:rPr>
+        <w:t>Win</w:t>
+      </w:r>
+      <w:r>
+        <w:rPr>
+          <w:rFonts w:ascii="Times New Roman" w:eastAsia="Times New Roman" w:hAnsi="Times New Roman" w:cs="Times New Roman"/>
+          <w:sz w:val="28"/>
+          <w:szCs w:val="28"/>
+          <w:lang w:eastAsia="ru-RU"/>
+        </w:rPr>
+        <w:t>+</w:t>
+      </w:r>
+      <w:r>
+        <w:rPr>
+          <w:rFonts w:ascii="Times New Roman" w:eastAsia="Times New Roman" w:hAnsi="Times New Roman" w:cs="Times New Roman"/>
+          <w:sz w:val="28"/>
+          <w:szCs w:val="28"/>
+          <w:lang w:val="en-US" w:eastAsia="ru-RU"/>
+        </w:rPr>
+        <w:t>R</w:t>
+      </w:r>
+      <w:r>
+        <w:rPr>
+          <w:rFonts w:ascii="Times New Roman" w:eastAsia="Times New Roman" w:hAnsi="Times New Roman" w:cs="Times New Roman"/>
+          <w:sz w:val="28"/>
+          <w:szCs w:val="28"/>
+          <w:lang w:eastAsia="ru-RU"/>
+        </w:rPr>
+        <w:t xml:space="preserve"> -&gt; </w:t>
+      </w:r>
+      <w:proofErr w:type="spellStart"/>
+      <w:r>
+        <w:rPr>
+          <w:rFonts w:ascii="Times New Roman" w:eastAsia="Times New Roman" w:hAnsi="Times New Roman" w:cs="Times New Roman"/>
+          <w:sz w:val="28"/>
+          <w:szCs w:val="28"/>
+          <w:lang w:val="en-US" w:eastAsia="ru-RU"/>
+        </w:rPr>
+        <w:t>cmd</w:t>
+      </w:r>
+      <w:proofErr w:type="spellEnd"/>
+      <w:r>
+        <w:rPr>
+          <w:rFonts w:ascii="Times New Roman" w:eastAsia="Times New Roman" w:hAnsi="Times New Roman" w:cs="Times New Roman"/>
+          <w:sz w:val="28"/>
+          <w:szCs w:val="28"/>
+          <w:lang w:eastAsia="ru-RU"/>
+        </w:rPr>
+        <w:t>)</w:t>
+      </w:r>
+    </w:p>
+    <w:p>
+      <w:pPr>
+        <w:pStyle w:val="a9"/>
+        <w:numPr>
+          <w:ilvl w:val="0"/>
+          <w:numId w:val="32"/>
+        </w:numPr>
+        <w:spacing w:before="100" w:beforeAutospacing="1" w:after="100" w:afterAutospacing="1" w:line="240" w:lineRule="auto"/>
+        <w:rPr>
+          <w:rFonts w:ascii="Times New Roman" w:eastAsia="Times New Roman" w:hAnsi="Times New Roman" w:cs="Times New Roman"/>
+          <w:sz w:val="28"/>
+          <w:szCs w:val="28"/>
+          <w:lang w:eastAsia="ru-RU"/>
+        </w:rPr>
+      </w:pPr>
+      <w:r>
+        <w:rPr>
+          <w:rFonts w:ascii="Times New Roman" w:eastAsia="Times New Roman" w:hAnsi="Times New Roman" w:cs="Times New Roman"/>
+          <w:sz w:val="28"/>
+          <w:szCs w:val="28"/>
+          <w:lang w:eastAsia="ru-RU"/>
+        </w:rPr>
+        <w:t xml:space="preserve">Выполнить команду </w:t>
+      </w:r>
+      <w:proofErr w:type="spellStart"/>
+      <w:r>
+        <w:rPr>
+          <w:rFonts w:ascii="Times New Roman" w:eastAsia="Times New Roman" w:hAnsi="Times New Roman" w:cs="Times New Roman"/>
+          <w:sz w:val="28"/>
+          <w:szCs w:val="28"/>
+          <w:lang w:eastAsia="ru-RU"/>
+        </w:rPr>
+        <w:t>hashcat</w:t>
+      </w:r>
+      <w:proofErr w:type="spellEnd"/>
+      <w:r>
+        <w:rPr>
+          <w:rFonts w:ascii="Times New Roman" w:eastAsia="Times New Roman" w:hAnsi="Times New Roman" w:cs="Times New Roman"/>
+          <w:sz w:val="28"/>
+          <w:szCs w:val="28"/>
+          <w:lang w:eastAsia="ru-RU"/>
+        </w:rPr>
+        <w:t xml:space="preserve"> -m 0 -a 3 -O -o </w:t>
+      </w:r>
+      <w:r>
+        <w:rPr>
+          <w:rFonts w:ascii="Times New Roman" w:eastAsia="Times New Roman" w:hAnsi="Times New Roman" w:cs="Times New Roman"/>
+          <w:sz w:val="28"/>
+          <w:szCs w:val="28"/>
+          <w:lang w:eastAsia="ru-RU"/>
+        </w:rPr>
+        <w:t>&lt;абсолютный путь до выходного файла</w:t>
+      </w:r>
+      <w:r>
+        <w:rPr>
+          <w:rFonts w:ascii="Times New Roman" w:eastAsia="Times New Roman" w:hAnsi="Times New Roman" w:cs="Times New Roman"/>
+          <w:sz w:val="28"/>
+          <w:szCs w:val="28"/>
+          <w:lang w:eastAsia="ru-RU"/>
+        </w:rPr>
+        <w:t xml:space="preserve"> (</w:t>
+      </w:r>
+      <w:r>
+        <w:rPr>
+          <w:rFonts w:ascii="Times New Roman" w:eastAsia="Times New Roman" w:hAnsi="Times New Roman" w:cs="Times New Roman"/>
+          <w:sz w:val="28"/>
+          <w:szCs w:val="28"/>
+          <w:lang w:eastAsia="ru-RU"/>
+        </w:rPr>
+        <w:t xml:space="preserve">та же директория где находится </w:t>
+      </w:r>
+      <w:proofErr w:type="gramStart"/>
+      <w:r>
+        <w:rPr>
+          <w:rFonts w:ascii="Times New Roman" w:eastAsia="Times New Roman" w:hAnsi="Times New Roman" w:cs="Times New Roman"/>
+          <w:sz w:val="28"/>
+          <w:szCs w:val="28"/>
+          <w:lang w:eastAsia="ru-RU"/>
+        </w:rPr>
+        <w:t>программа .</w:t>
+      </w:r>
+      <w:proofErr w:type="spellStart"/>
+      <w:r>
+        <w:rPr>
+          <w:rFonts w:ascii="Times New Roman" w:eastAsia="Times New Roman" w:hAnsi="Times New Roman" w:cs="Times New Roman"/>
+          <w:sz w:val="28"/>
+          <w:szCs w:val="28"/>
+          <w:lang w:val="en-US" w:eastAsia="ru-RU"/>
+        </w:rPr>
+        <w:t>py</w:t>
+      </w:r>
+      <w:proofErr w:type="spellEnd"/>
+      <w:proofErr w:type="gramEnd"/>
+      <w:r>
+        <w:rPr>
+          <w:rFonts w:ascii="Times New Roman" w:eastAsia="Times New Roman" w:hAnsi="Times New Roman" w:cs="Times New Roman"/>
+          <w:sz w:val="28"/>
+          <w:szCs w:val="28"/>
+          <w:lang w:eastAsia="ru-RU"/>
+        </w:rPr>
+        <w:t>&gt; &lt;</w:t>
+      </w:r>
+      <w:r>
+        <w:rPr>
+          <w:rFonts w:ascii="Times New Roman" w:eastAsia="Times New Roman" w:hAnsi="Times New Roman" w:cs="Times New Roman"/>
+          <w:sz w:val="28"/>
+          <w:szCs w:val="28"/>
+          <w:lang w:eastAsia="ru-RU"/>
+        </w:rPr>
+        <w:t>абсолютный путь до в</w:t>
+      </w:r>
+      <w:r>
+        <w:rPr>
+          <w:rFonts w:ascii="Times New Roman" w:eastAsia="Times New Roman" w:hAnsi="Times New Roman" w:cs="Times New Roman"/>
+          <w:sz w:val="28"/>
+          <w:szCs w:val="28"/>
+          <w:lang w:eastAsia="ru-RU"/>
+        </w:rPr>
+        <w:t xml:space="preserve">ходного файла&gt; </w:t>
+      </w:r>
+      <w:r>
+        <w:rPr>
+          <w:rFonts w:ascii="Times New Roman" w:eastAsia="Times New Roman" w:hAnsi="Times New Roman" w:cs="Times New Roman"/>
+          <w:sz w:val="28"/>
+          <w:szCs w:val="28"/>
+          <w:lang w:eastAsia="ru-RU"/>
+        </w:rPr>
+        <w:t>-1 89 ?1?</w:t>
+      </w:r>
+      <w:r>
+        <w:rPr>
+          <w:rFonts w:ascii="Times New Roman" w:eastAsia="Times New Roman" w:hAnsi="Times New Roman" w:cs="Times New Roman"/>
+          <w:sz w:val="28"/>
+          <w:szCs w:val="28"/>
+          <w:lang w:val="en-US" w:eastAsia="ru-RU"/>
+        </w:rPr>
+        <w:t>d</w:t>
+      </w:r>
+      <w:r>
+        <w:rPr>
+          <w:rFonts w:ascii="Times New Roman" w:eastAsia="Times New Roman" w:hAnsi="Times New Roman" w:cs="Times New Roman"/>
+          <w:sz w:val="28"/>
+          <w:szCs w:val="28"/>
+          <w:lang w:eastAsia="ru-RU"/>
+        </w:rPr>
+        <w:t>?</w:t>
+      </w:r>
+      <w:r>
+        <w:rPr>
+          <w:rFonts w:ascii="Times New Roman" w:eastAsia="Times New Roman" w:hAnsi="Times New Roman" w:cs="Times New Roman"/>
+          <w:sz w:val="28"/>
+          <w:szCs w:val="28"/>
+          <w:lang w:val="en-US" w:eastAsia="ru-RU"/>
+        </w:rPr>
+        <w:t>d</w:t>
+      </w:r>
+      <w:r>
+        <w:rPr>
+          <w:rFonts w:ascii="Times New Roman" w:eastAsia="Times New Roman" w:hAnsi="Times New Roman" w:cs="Times New Roman"/>
+          <w:sz w:val="28"/>
+          <w:szCs w:val="28"/>
+          <w:lang w:eastAsia="ru-RU"/>
+        </w:rPr>
+        <w:t>?</w:t>
+      </w:r>
+      <w:r>
+        <w:rPr>
+          <w:rFonts w:ascii="Times New Roman" w:eastAsia="Times New Roman" w:hAnsi="Times New Roman" w:cs="Times New Roman"/>
+          <w:sz w:val="28"/>
+          <w:szCs w:val="28"/>
+          <w:lang w:val="en-US" w:eastAsia="ru-RU"/>
+        </w:rPr>
+        <w:t>d</w:t>
+      </w:r>
+      <w:r>
+        <w:rPr>
+          <w:rFonts w:ascii="Times New Roman" w:eastAsia="Times New Roman" w:hAnsi="Times New Roman" w:cs="Times New Roman"/>
+          <w:sz w:val="28"/>
+          <w:szCs w:val="28"/>
+          <w:lang w:eastAsia="ru-RU"/>
+        </w:rPr>
+        <w:t>?</w:t>
+      </w:r>
+      <w:r>
+        <w:rPr>
+          <w:rFonts w:ascii="Times New Roman" w:eastAsia="Times New Roman" w:hAnsi="Times New Roman" w:cs="Times New Roman"/>
+          <w:sz w:val="28"/>
+          <w:szCs w:val="28"/>
+          <w:lang w:val="en-US" w:eastAsia="ru-RU"/>
+        </w:rPr>
+        <w:t>d</w:t>
+      </w:r>
+      <w:r>
+        <w:rPr>
+          <w:rFonts w:ascii="Times New Roman" w:eastAsia="Times New Roman" w:hAnsi="Times New Roman" w:cs="Times New Roman"/>
+          <w:sz w:val="28"/>
+          <w:szCs w:val="28"/>
+          <w:lang w:eastAsia="ru-RU"/>
+        </w:rPr>
+        <w:t>?</w:t>
+      </w:r>
+      <w:r>
+        <w:rPr>
+          <w:rFonts w:ascii="Times New Roman" w:eastAsia="Times New Roman" w:hAnsi="Times New Roman" w:cs="Times New Roman"/>
+          <w:sz w:val="28"/>
+          <w:szCs w:val="28"/>
+          <w:lang w:val="en-US" w:eastAsia="ru-RU"/>
+        </w:rPr>
+        <w:t>d</w:t>
+      </w:r>
+      <w:r>
+        <w:rPr>
+          <w:rFonts w:ascii="Times New Roman" w:eastAsia="Times New Roman" w:hAnsi="Times New Roman" w:cs="Times New Roman"/>
+          <w:sz w:val="28"/>
+          <w:szCs w:val="28"/>
+          <w:lang w:eastAsia="ru-RU"/>
+        </w:rPr>
+        <w:t>?</w:t>
+      </w:r>
+      <w:r>
+        <w:rPr>
+          <w:rFonts w:ascii="Times New Roman" w:eastAsia="Times New Roman" w:hAnsi="Times New Roman" w:cs="Times New Roman"/>
+          <w:sz w:val="28"/>
+          <w:szCs w:val="28"/>
+          <w:lang w:val="en-US" w:eastAsia="ru-RU"/>
+        </w:rPr>
+        <w:t>d</w:t>
+      </w:r>
+      <w:r>
+        <w:rPr>
+          <w:rFonts w:ascii="Times New Roman" w:eastAsia="Times New Roman" w:hAnsi="Times New Roman" w:cs="Times New Roman"/>
+          <w:sz w:val="28"/>
+          <w:szCs w:val="28"/>
+          <w:lang w:eastAsia="ru-RU"/>
+        </w:rPr>
+        <w:t>?</w:t>
+      </w:r>
+      <w:r>
+        <w:rPr>
+          <w:rFonts w:ascii="Times New Roman" w:eastAsia="Times New Roman" w:hAnsi="Times New Roman" w:cs="Times New Roman"/>
+          <w:sz w:val="28"/>
+          <w:szCs w:val="28"/>
+          <w:lang w:val="en-US" w:eastAsia="ru-RU"/>
+        </w:rPr>
+        <w:t>d</w:t>
+      </w:r>
+      <w:r>
+        <w:rPr>
+          <w:rFonts w:ascii="Times New Roman" w:eastAsia="Times New Roman" w:hAnsi="Times New Roman" w:cs="Times New Roman"/>
+          <w:sz w:val="28"/>
+          <w:szCs w:val="28"/>
+          <w:lang w:eastAsia="ru-RU"/>
+        </w:rPr>
+        <w:t>?</w:t>
+      </w:r>
+      <w:r>
+        <w:rPr>
+          <w:rFonts w:ascii="Times New Roman" w:eastAsia="Times New Roman" w:hAnsi="Times New Roman" w:cs="Times New Roman"/>
+          <w:sz w:val="28"/>
+          <w:szCs w:val="28"/>
+          <w:lang w:val="en-US" w:eastAsia="ru-RU"/>
+        </w:rPr>
+        <w:t>d</w:t>
+      </w:r>
+      <w:r>
+        <w:rPr>
+          <w:rFonts w:ascii="Times New Roman" w:eastAsia="Times New Roman" w:hAnsi="Times New Roman" w:cs="Times New Roman"/>
+          <w:sz w:val="28"/>
+          <w:szCs w:val="28"/>
+          <w:lang w:eastAsia="ru-RU"/>
+        </w:rPr>
+        <w:t>?</w:t>
+      </w:r>
+      <w:r>
+        <w:rPr>
+          <w:rFonts w:ascii="Times New Roman" w:eastAsia="Times New Roman" w:hAnsi="Times New Roman" w:cs="Times New Roman"/>
+          <w:sz w:val="28"/>
+          <w:szCs w:val="28"/>
+          <w:lang w:val="en-US" w:eastAsia="ru-RU"/>
+        </w:rPr>
+        <w:t>d</w:t>
+      </w:r>
+      <w:r>
+        <w:rPr>
+          <w:rFonts w:ascii="Times New Roman" w:eastAsia="Times New Roman" w:hAnsi="Times New Roman" w:cs="Times New Roman"/>
+          <w:sz w:val="28"/>
+          <w:szCs w:val="28"/>
+          <w:lang w:eastAsia="ru-RU"/>
+        </w:rPr>
+        <w:t>?</w:t>
+      </w:r>
+      <w:r>
+        <w:rPr>
+          <w:rFonts w:ascii="Times New Roman" w:eastAsia="Times New Roman" w:hAnsi="Times New Roman" w:cs="Times New Roman"/>
+          <w:sz w:val="28"/>
+          <w:szCs w:val="28"/>
+          <w:lang w:val="en-US" w:eastAsia="ru-RU"/>
+        </w:rPr>
+        <w:t>d</w:t>
+      </w:r>
+    </w:p>
+    <w:p>
+      <w:pPr>
+        <w:pStyle w:val="a9"/>
+        <w:numPr>
+          <w:ilvl w:val="0"/>
+          <w:numId w:val="32"/>
+        </w:numPr>
+        <w:spacing w:before="100" w:beforeAutospacing="1" w:after="100" w:afterAutospacing="1" w:line="240" w:lineRule="auto"/>
+        <w:rPr>
+          <w:rFonts w:ascii="Times New Roman" w:eastAsia="Times New Roman" w:hAnsi="Times New Roman" w:cs="Times New Roman"/>
+          <w:sz w:val="28"/>
+          <w:szCs w:val="28"/>
+          <w:lang w:eastAsia="ru-RU"/>
+        </w:rPr>
+      </w:pPr>
+      <w:proofErr w:type="gramStart"/>
+      <w:r>
+        <w:rPr>
+          <w:rFonts w:ascii="Times New Roman" w:eastAsia="Times New Roman" w:hAnsi="Times New Roman" w:cs="Times New Roman"/>
+          <w:sz w:val="28"/>
+          <w:szCs w:val="28"/>
+          <w:lang w:eastAsia="ru-RU"/>
+        </w:rPr>
+        <w:t>Запустить .</w:t>
+      </w:r>
+      <w:proofErr w:type="spellStart"/>
+      <w:r>
+        <w:rPr>
+          <w:rFonts w:ascii="Times New Roman" w:eastAsia="Times New Roman" w:hAnsi="Times New Roman" w:cs="Times New Roman"/>
+          <w:sz w:val="28"/>
+          <w:szCs w:val="28"/>
+          <w:lang w:val="en-US" w:eastAsia="ru-RU"/>
+        </w:rPr>
+        <w:t>py</w:t>
+      </w:r>
+      <w:proofErr w:type="spellEnd"/>
+      <w:proofErr w:type="gramEnd"/>
+      <w:r>
+        <w:rPr>
+          <w:rFonts w:ascii="Times New Roman" w:eastAsia="Times New Roman" w:hAnsi="Times New Roman" w:cs="Times New Roman"/>
+          <w:sz w:val="28"/>
+          <w:szCs w:val="28"/>
+          <w:lang w:val="en-US" w:eastAsia="ru-RU"/>
+        </w:rPr>
+        <w:t xml:space="preserve"> </w:t>
+      </w:r>
+      <w:r>
+        <w:rPr>
+          <w:rFonts w:ascii="Times New Roman" w:eastAsia="Times New Roman" w:hAnsi="Times New Roman" w:cs="Times New Roman"/>
+          <w:sz w:val="28"/>
+          <w:szCs w:val="28"/>
+          <w:lang w:eastAsia="ru-RU"/>
+        </w:rPr>
+        <w:t>файл</w:t>
+      </w:r>
+    </w:p>
+    <w:p>
+      <w:pPr>
+        <w:spacing w:before="100" w:beforeAutospacing="1" w:after="100" w:afterAutospacing="1" w:line="240" w:lineRule="auto"/>
+        <w:rPr>
+          <w:rFonts w:ascii="Times New Roman" w:eastAsia="Times New Roman" w:hAnsi="Times New Roman" w:cs="Times New Roman"/>
+          <w:sz w:val="28"/>
+          <w:szCs w:val="28"/>
+          <w:lang w:eastAsia="ru-RU"/>
+        </w:rPr>
+      </w:pPr>
+      <w:r>
+        <w:rPr>
+          <w:rFonts w:ascii="Times New Roman" w:eastAsia="Times New Roman" w:hAnsi="Times New Roman" w:cs="Times New Roman"/>
+          <w:sz w:val="28"/>
+          <w:szCs w:val="28"/>
+          <w:lang w:eastAsia="ru-RU"/>
+        </w:rPr>
+        <w:t xml:space="preserve">Необходимо установить программу </w:t>
+      </w:r>
+      <w:proofErr w:type="spellStart"/>
+      <w:r>
+        <w:rPr>
+          <w:rFonts w:ascii="Times New Roman" w:eastAsia="Times New Roman" w:hAnsi="Times New Roman" w:cs="Times New Roman"/>
+          <w:sz w:val="28"/>
+          <w:szCs w:val="28"/>
+          <w:lang w:val="en-US" w:eastAsia="ru-RU"/>
+        </w:rPr>
+        <w:t>hashcat</w:t>
+      </w:r>
+      <w:proofErr w:type="spellEnd"/>
+      <w:r>
+        <w:rPr>
+          <w:rFonts w:ascii="Times New Roman" w:eastAsia="Times New Roman" w:hAnsi="Times New Roman" w:cs="Times New Roman"/>
+          <w:sz w:val="28"/>
+          <w:szCs w:val="28"/>
+          <w:lang w:eastAsia="ru-RU"/>
+        </w:rPr>
+        <w:t xml:space="preserve">. </w:t>
+      </w:r>
+      <w:r>
+        <w:rPr>
+          <w:rFonts w:ascii="Times New Roman" w:eastAsia="Times New Roman" w:hAnsi="Times New Roman" w:cs="Times New Roman"/>
+          <w:sz w:val="28"/>
+          <w:szCs w:val="28"/>
+          <w:lang w:eastAsia="ru-RU"/>
+        </w:rPr>
+        <w:t xml:space="preserve">Необходимо проверить наличие всех необходимых драйверов для программы </w:t>
+      </w:r>
+      <w:proofErr w:type="spellStart"/>
+      <w:r>
+        <w:rPr>
+          <w:rFonts w:ascii="Times New Roman" w:eastAsia="Times New Roman" w:hAnsi="Times New Roman" w:cs="Times New Roman"/>
+          <w:sz w:val="28"/>
+          <w:szCs w:val="28"/>
+          <w:lang w:val="en-US" w:eastAsia="ru-RU"/>
+        </w:rPr>
+        <w:t>hashcat</w:t>
+      </w:r>
+      <w:proofErr w:type="spellEnd"/>
+      <w:r>
+        <w:rPr>
+          <w:rFonts w:ascii="Times New Roman" w:eastAsia="Times New Roman" w:hAnsi="Times New Roman" w:cs="Times New Roman"/>
+          <w:sz w:val="28"/>
+          <w:szCs w:val="28"/>
+          <w:lang w:eastAsia="ru-RU"/>
+        </w:rPr>
+        <w:t xml:space="preserve"> (в частности </w:t>
+      </w:r>
+      <w:proofErr w:type="spellStart"/>
+      <w:r>
+        <w:rPr>
+          <w:rFonts w:ascii="Times New Roman" w:eastAsia="Times New Roman" w:hAnsi="Times New Roman" w:cs="Times New Roman"/>
+          <w:sz w:val="28"/>
+          <w:szCs w:val="28"/>
+          <w:lang w:val="en-US" w:eastAsia="ru-RU"/>
+        </w:rPr>
+        <w:t>Nvidia</w:t>
+      </w:r>
+      <w:proofErr w:type="spellEnd"/>
+      <w:r>
+        <w:rPr>
+          <w:rFonts w:ascii="Times New Roman" w:eastAsia="Times New Roman" w:hAnsi="Times New Roman" w:cs="Times New Roman"/>
+          <w:sz w:val="28"/>
+          <w:szCs w:val="28"/>
+          <w:lang w:eastAsia="ru-RU"/>
+        </w:rPr>
+        <w:t xml:space="preserve"> </w:t>
+      </w:r>
+      <w:r>
+        <w:rPr>
+          <w:rFonts w:ascii="Times New Roman" w:eastAsia="Times New Roman" w:hAnsi="Times New Roman" w:cs="Times New Roman"/>
+          <w:sz w:val="28"/>
+          <w:szCs w:val="28"/>
+          <w:lang w:val="en-US" w:eastAsia="ru-RU"/>
+        </w:rPr>
+        <w:t>CUDA</w:t>
+      </w:r>
+      <w:r>
+        <w:rPr>
+          <w:rFonts w:ascii="Times New Roman" w:eastAsia="Times New Roman" w:hAnsi="Times New Roman" w:cs="Times New Roman"/>
+          <w:sz w:val="28"/>
+          <w:szCs w:val="28"/>
+          <w:lang w:eastAsia="ru-RU"/>
+        </w:rPr>
+        <w:t xml:space="preserve"> </w:t>
+      </w:r>
+      <w:r>
+        <w:rPr>
+          <w:rFonts w:ascii="Times New Roman" w:eastAsia="Times New Roman" w:hAnsi="Times New Roman" w:cs="Times New Roman"/>
+          <w:sz w:val="28"/>
+          <w:szCs w:val="28"/>
+          <w:lang w:val="en-US" w:eastAsia="ru-RU"/>
+        </w:rPr>
+        <w:t>Toolkit</w:t>
+      </w:r>
+      <w:r>
+        <w:rPr>
+          <w:rFonts w:ascii="Times New Roman" w:eastAsia="Times New Roman" w:hAnsi="Times New Roman" w:cs="Times New Roman"/>
+          <w:sz w:val="28"/>
+          <w:szCs w:val="28"/>
+          <w:lang w:eastAsia="ru-RU"/>
+        </w:rPr>
+        <w:t>)</w:t>
+      </w:r>
+      <w:r>
+        <w:rPr>
+          <w:rFonts w:ascii="Times New Roman" w:eastAsia="Times New Roman" w:hAnsi="Times New Roman" w:cs="Times New Roman"/>
+          <w:sz w:val="28"/>
+          <w:szCs w:val="28"/>
+          <w:lang w:eastAsia="ru-RU"/>
+        </w:rPr>
+        <w:t xml:space="preserve">. </w:t>
+      </w:r>
+    </w:p>
+    <w:p>
+      <w:pPr>
+        <w:spacing w:before="100" w:beforeAutospacing="1" w:after="100" w:afterAutospacing="1" w:line="240" w:lineRule="auto"/>
+        <w:rPr>
+          <w:rFonts w:ascii="Times New Roman" w:eastAsia="Times New Roman" w:hAnsi="Times New Roman" w:cs="Times New Roman"/>
           <w:sz w:val="28"/>
           <w:szCs w:val="28"/>
           <w:lang w:eastAsia="ru-RU"/>
@@ -3957,6 +4512,7 @@
           <w:sz w:val="28"/>
           <w:szCs w:val="28"/>
         </w:rPr>
+        <w:lastRenderedPageBreak/>
         <w:t>Контрольный пример:</w:t>
       </w:r>
       <w:r>
@@ -3979,8 +4535,10 @@
         <w:rPr>
           <w:rFonts w:ascii="Times New Roman" w:hAnsi="Times New Roman" w:cs="Times New Roman"/>
           <w:b/>
-          <w:sz w:val="28"/>
-          <w:szCs w:val="28"/>
+          <w:noProof/>
+          <w:sz w:val="28"/>
+          <w:szCs w:val="28"/>
+          <w:lang w:eastAsia="ru-RU"/>
         </w:rPr>
         <w:drawing>
           <wp:inline distT="0" distB="0" distL="0" distR="0" wp14:anchorId="78B8450E" wp14:editId="13B567A6">
@@ -4080,10 +4638,11 @@
       <w:r>
         <w:rPr>
           <w:rFonts w:ascii="Times New Roman" w:hAnsi="Times New Roman" w:cs="Times New Roman"/>
-          <w:sz w:val="28"/>
-          <w:szCs w:val="28"/>
-        </w:rPr>
-        <w:lastRenderedPageBreak/>
+          <w:noProof/>
+          <w:sz w:val="28"/>
+          <w:szCs w:val="28"/>
+          <w:lang w:eastAsia="ru-RU"/>
+        </w:rPr>
         <w:drawing>
           <wp:inline distT="0" distB="0" distL="0" distR="0" wp14:anchorId="2E73BA65" wp14:editId="462B7F65">
             <wp:extent cx="2202180" cy="1143000"/>
@@ -4479,8 +5038,10 @@
         <w:rPr>
           <w:rFonts w:ascii="Times New Roman" w:hAnsi="Times New Roman" w:cs="Times New Roman"/>
           <w:b/>
-          <w:sz w:val="28"/>
-          <w:szCs w:val="28"/>
+          <w:noProof/>
+          <w:sz w:val="28"/>
+          <w:szCs w:val="28"/>
+          <w:lang w:eastAsia="ru-RU"/>
         </w:rPr>
         <w:drawing>
           <wp:inline distT="0" distB="0" distL="0" distR="0" wp14:anchorId="08062C0C" wp14:editId="6FD48845">
@@ -4651,7 +5212,6 @@
           <w:szCs w:val="28"/>
           <w:lang w:eastAsia="ru-RU"/>
         </w:rPr>
-        <w:lastRenderedPageBreak/>
         <w:t xml:space="preserve">SHA-1 является алгоритмом </w:t>
       </w:r>
       <w:proofErr w:type="spellStart"/>
@@ -4777,9 +5337,12 @@
         <w:rPr>
           <w:rFonts w:ascii="Times New Roman" w:hAnsi="Times New Roman" w:cs="Times New Roman"/>
           <w:b/>
-          <w:sz w:val="28"/>
-          <w:szCs w:val="28"/>
-        </w:rPr>
+          <w:noProof/>
+          <w:sz w:val="28"/>
+          <w:szCs w:val="28"/>
+          <w:lang w:eastAsia="ru-RU"/>
+        </w:rPr>
+        <w:lastRenderedPageBreak/>
         <w:drawing>
           <wp:inline distT="0" distB="0" distL="0" distR="0" wp14:anchorId="42F0D870" wp14:editId="2CAC29AA">
             <wp:extent cx="5940425" cy="3261995"/>
@@ -4985,8 +5548,10 @@
         <w:rPr>
           <w:rFonts w:ascii="Times New Roman" w:hAnsi="Times New Roman" w:cs="Times New Roman"/>
           <w:b/>
-          <w:sz w:val="28"/>
-          <w:szCs w:val="28"/>
+          <w:noProof/>
+          <w:sz w:val="28"/>
+          <w:szCs w:val="28"/>
+          <w:lang w:eastAsia="ru-RU"/>
         </w:rPr>
         <w:lastRenderedPageBreak/>
         <w:drawing>
@@ -5217,8 +5782,10 @@
         <w:rPr>
           <w:rFonts w:ascii="Times New Roman" w:hAnsi="Times New Roman" w:cs="Times New Roman"/>
           <w:b/>
-          <w:sz w:val="28"/>
-          <w:szCs w:val="28"/>
+          <w:noProof/>
+          <w:sz w:val="28"/>
+          <w:szCs w:val="28"/>
+          <w:lang w:eastAsia="ru-RU"/>
         </w:rPr>
         <w:lastRenderedPageBreak/>
         <w:drawing>
@@ -5398,9 +5965,30 @@
           <w:szCs w:val="28"/>
           <w:lang w:eastAsia="ru-RU"/>
         </w:rPr>
-        <w:t>Анализ</w:t>
-      </w:r>
-      <w:r>
+        <w:t>Анализ разных видов модификаторов входа (соли):</w:t>
+      </w:r>
+    </w:p>
+    <w:p>
+      <w:pPr>
+        <w:spacing w:before="100" w:beforeAutospacing="1" w:after="100" w:afterAutospacing="1" w:line="240" w:lineRule="auto"/>
+        <w:rPr>
+          <w:rFonts w:ascii="Times New Roman" w:eastAsia="Times New Roman" w:hAnsi="Times New Roman" w:cs="Times New Roman"/>
+          <w:b/>
+          <w:sz w:val="28"/>
+          <w:szCs w:val="28"/>
+          <w:lang w:eastAsia="ru-RU"/>
+        </w:rPr>
+      </w:pPr>
+    </w:p>
+    <w:p>
+      <w:pPr>
+        <w:pStyle w:val="a9"/>
+        <w:numPr>
+          <w:ilvl w:val="0"/>
+          <w:numId w:val="33"/>
+        </w:numPr>
+        <w:spacing w:before="100" w:beforeAutospacing="1" w:after="100" w:afterAutospacing="1" w:line="240" w:lineRule="auto"/>
+        <w:outlineLvl w:val="3"/>
         <w:rPr>
           <w:rFonts w:ascii="Times New Roman" w:eastAsia="Times New Roman" w:hAnsi="Times New Roman" w:cs="Times New Roman"/>
           <w:b/>
@@ -5409,8 +5997,7 @@
           <w:szCs w:val="28"/>
           <w:lang w:eastAsia="ru-RU"/>
         </w:rPr>
-        <w:t xml:space="preserve"> разных видов модификаторов входа (соли)</w:t>
-      </w:r>
+      </w:pPr>
       <w:r>
         <w:rPr>
           <w:rFonts w:ascii="Times New Roman" w:eastAsia="Times New Roman" w:hAnsi="Times New Roman" w:cs="Times New Roman"/>
@@ -5420,7 +6007,7 @@
           <w:szCs w:val="28"/>
           <w:lang w:eastAsia="ru-RU"/>
         </w:rPr>
-        <w:t>:</w:t>
+        <w:t>Численная соль:</w:t>
       </w:r>
     </w:p>
     <w:p>
@@ -5428,7 +6015,77 @@
         <w:spacing w:before="100" w:beforeAutospacing="1" w:after="100" w:afterAutospacing="1" w:line="240" w:lineRule="auto"/>
         <w:rPr>
           <w:rFonts w:ascii="Times New Roman" w:eastAsia="Times New Roman" w:hAnsi="Times New Roman" w:cs="Times New Roman"/>
-          <w:b/>
+          <w:sz w:val="28"/>
+          <w:szCs w:val="28"/>
+          <w:lang w:eastAsia="ru-RU"/>
+        </w:rPr>
+      </w:pPr>
+      <w:r>
+        <w:rPr>
+          <w:rFonts w:ascii="Times New Roman" w:eastAsia="Times New Roman" w:hAnsi="Times New Roman" w:cs="Times New Roman"/>
+          <w:sz w:val="28"/>
+          <w:szCs w:val="28"/>
+          <w:lang w:eastAsia="ru-RU"/>
+        </w:rPr>
+        <w:t xml:space="preserve">Численная соль представляет собой дополнительное числовое значение, добавляемое к паролю перед </w:t>
+      </w:r>
+      <w:proofErr w:type="spellStart"/>
+      <w:r>
+        <w:rPr>
+          <w:rFonts w:ascii="Times New Roman" w:eastAsia="Times New Roman" w:hAnsi="Times New Roman" w:cs="Times New Roman"/>
+          <w:sz w:val="28"/>
+          <w:szCs w:val="28"/>
+          <w:lang w:eastAsia="ru-RU"/>
+        </w:rPr>
+        <w:t>хэшированием</w:t>
+      </w:r>
+      <w:proofErr w:type="spellEnd"/>
+      <w:r>
+        <w:rPr>
+          <w:rFonts w:ascii="Times New Roman" w:eastAsia="Times New Roman" w:hAnsi="Times New Roman" w:cs="Times New Roman"/>
+          <w:sz w:val="28"/>
+          <w:szCs w:val="28"/>
+          <w:lang w:eastAsia="ru-RU"/>
+        </w:rPr>
+        <w:t>.</w:t>
+      </w:r>
+    </w:p>
+    <w:p>
+      <w:pPr>
+        <w:spacing w:before="100" w:beforeAutospacing="1" w:after="100" w:afterAutospacing="1" w:line="240" w:lineRule="auto"/>
+        <w:rPr>
+          <w:rFonts w:ascii="Times New Roman" w:eastAsia="Times New Roman" w:hAnsi="Times New Roman" w:cs="Times New Roman"/>
+          <w:sz w:val="28"/>
+          <w:szCs w:val="28"/>
+          <w:lang w:eastAsia="ru-RU"/>
+        </w:rPr>
+      </w:pPr>
+      <w:r>
+        <w:rPr>
+          <w:rFonts w:ascii="Times New Roman" w:eastAsia="Times New Roman" w:hAnsi="Times New Roman" w:cs="Times New Roman"/>
+          <w:sz w:val="28"/>
+          <w:szCs w:val="28"/>
+          <w:lang w:eastAsia="ru-RU"/>
+        </w:rPr>
+        <w:t>Обычно применяется в сценариях, где требуется дополнительная уникальность, но без увеличения сложности расшифровки.</w:t>
+      </w:r>
+    </w:p>
+    <w:p>
+      <w:pPr>
+        <w:spacing w:before="100" w:beforeAutospacing="1" w:after="100" w:afterAutospacing="1" w:line="240" w:lineRule="auto"/>
+        <w:rPr>
+          <w:rFonts w:ascii="Times New Roman" w:eastAsia="Times New Roman" w:hAnsi="Times New Roman" w:cs="Times New Roman"/>
+          <w:sz w:val="28"/>
+          <w:szCs w:val="28"/>
+          <w:lang w:eastAsia="ru-RU"/>
+        </w:rPr>
+      </w:pPr>
+    </w:p>
+    <w:p>
+      <w:pPr>
+        <w:spacing w:before="100" w:beforeAutospacing="1" w:after="100" w:afterAutospacing="1" w:line="240" w:lineRule="auto"/>
+        <w:rPr>
+          <w:rFonts w:ascii="Times New Roman" w:eastAsia="Times New Roman" w:hAnsi="Times New Roman" w:cs="Times New Roman"/>
           <w:sz w:val="28"/>
           <w:szCs w:val="28"/>
           <w:lang w:eastAsia="ru-RU"/>
@@ -5457,113 +6114,6 @@
           <w:szCs w:val="28"/>
           <w:lang w:eastAsia="ru-RU"/>
         </w:rPr>
-        <w:t>Численная соль:</w:t>
-      </w:r>
-    </w:p>
-    <w:p>
-      <w:pPr>
-        <w:spacing w:before="100" w:beforeAutospacing="1" w:after="100" w:afterAutospacing="1" w:line="240" w:lineRule="auto"/>
-        <w:rPr>
-          <w:rFonts w:ascii="Times New Roman" w:eastAsia="Times New Roman" w:hAnsi="Times New Roman" w:cs="Times New Roman"/>
-          <w:sz w:val="28"/>
-          <w:szCs w:val="28"/>
-          <w:lang w:eastAsia="ru-RU"/>
-        </w:rPr>
-      </w:pPr>
-      <w:r>
-        <w:rPr>
-          <w:rFonts w:ascii="Times New Roman" w:eastAsia="Times New Roman" w:hAnsi="Times New Roman" w:cs="Times New Roman"/>
-          <w:sz w:val="28"/>
-          <w:szCs w:val="28"/>
-          <w:lang w:eastAsia="ru-RU"/>
-        </w:rPr>
-        <w:t xml:space="preserve">Численная соль представляет собой дополнительное числовое значение, добавляемое к паролю перед </w:t>
-      </w:r>
-      <w:proofErr w:type="spellStart"/>
-      <w:r>
-        <w:rPr>
-          <w:rFonts w:ascii="Times New Roman" w:eastAsia="Times New Roman" w:hAnsi="Times New Roman" w:cs="Times New Roman"/>
-          <w:sz w:val="28"/>
-          <w:szCs w:val="28"/>
-          <w:lang w:eastAsia="ru-RU"/>
-        </w:rPr>
-        <w:t>хэшированием</w:t>
-      </w:r>
-      <w:proofErr w:type="spellEnd"/>
-      <w:r>
-        <w:rPr>
-          <w:rFonts w:ascii="Times New Roman" w:eastAsia="Times New Roman" w:hAnsi="Times New Roman" w:cs="Times New Roman"/>
-          <w:sz w:val="28"/>
-          <w:szCs w:val="28"/>
-          <w:lang w:eastAsia="ru-RU"/>
-        </w:rPr>
-        <w:t>.</w:t>
-      </w:r>
-    </w:p>
-    <w:p>
-      <w:pPr>
-        <w:spacing w:before="100" w:beforeAutospacing="1" w:after="100" w:afterAutospacing="1" w:line="240" w:lineRule="auto"/>
-        <w:rPr>
-          <w:rFonts w:ascii="Times New Roman" w:eastAsia="Times New Roman" w:hAnsi="Times New Roman" w:cs="Times New Roman"/>
-          <w:sz w:val="28"/>
-          <w:szCs w:val="28"/>
-          <w:lang w:eastAsia="ru-RU"/>
-        </w:rPr>
-      </w:pPr>
-      <w:r>
-        <w:rPr>
-          <w:rFonts w:ascii="Times New Roman" w:eastAsia="Times New Roman" w:hAnsi="Times New Roman" w:cs="Times New Roman"/>
-          <w:sz w:val="28"/>
-          <w:szCs w:val="28"/>
-          <w:lang w:eastAsia="ru-RU"/>
-        </w:rPr>
-        <w:t>Обычно применяется в сценариях, где требуется дополнительная уникальность, но без увеличения сложности расшифровки.</w:t>
-      </w:r>
-    </w:p>
-    <w:p>
-      <w:pPr>
-        <w:spacing w:before="100" w:beforeAutospacing="1" w:after="100" w:afterAutospacing="1" w:line="240" w:lineRule="auto"/>
-        <w:rPr>
-          <w:rFonts w:ascii="Times New Roman" w:eastAsia="Times New Roman" w:hAnsi="Times New Roman" w:cs="Times New Roman"/>
-          <w:sz w:val="28"/>
-          <w:szCs w:val="28"/>
-          <w:lang w:eastAsia="ru-RU"/>
-        </w:rPr>
-      </w:pPr>
-    </w:p>
-    <w:p>
-      <w:pPr>
-        <w:spacing w:before="100" w:beforeAutospacing="1" w:after="100" w:afterAutospacing="1" w:line="240" w:lineRule="auto"/>
-        <w:rPr>
-          <w:rFonts w:ascii="Times New Roman" w:eastAsia="Times New Roman" w:hAnsi="Times New Roman" w:cs="Times New Roman"/>
-          <w:sz w:val="28"/>
-          <w:szCs w:val="28"/>
-          <w:lang w:eastAsia="ru-RU"/>
-        </w:rPr>
-      </w:pPr>
-    </w:p>
-    <w:p>
-      <w:pPr>
-        <w:spacing w:before="100" w:beforeAutospacing="1" w:after="100" w:afterAutospacing="1" w:line="240" w:lineRule="auto"/>
-        <w:outlineLvl w:val="3"/>
-        <w:rPr>
-          <w:rFonts w:ascii="Times New Roman" w:eastAsia="Times New Roman" w:hAnsi="Times New Roman" w:cs="Times New Roman"/>
-          <w:b/>
-          <w:bCs/>
-          <w:sz w:val="28"/>
-          <w:szCs w:val="28"/>
-          <w:lang w:eastAsia="ru-RU"/>
-        </w:rPr>
-      </w:pPr>
-      <w:r>
-        <w:rPr>
-          <w:rFonts w:ascii="Times New Roman" w:eastAsia="Times New Roman" w:hAnsi="Times New Roman" w:cs="Times New Roman"/>
-          <w:b/>
-          <w:bCs/>
-          <w:sz w:val="28"/>
-          <w:szCs w:val="28"/>
-          <w:lang w:eastAsia="ru-RU"/>
-        </w:rPr>
         <w:lastRenderedPageBreak/>
         <w:t>2. Буквенная соль:</w:t>
       </w:r>
@@ -5682,8 +6232,10 @@
         <w:rPr>
           <w:rFonts w:ascii="Times New Roman" w:hAnsi="Times New Roman" w:cs="Times New Roman"/>
           <w:b/>
-          <w:sz w:val="28"/>
-          <w:szCs w:val="28"/>
+          <w:noProof/>
+          <w:sz w:val="28"/>
+          <w:szCs w:val="28"/>
+          <w:lang w:eastAsia="ru-RU"/>
         </w:rPr>
         <w:drawing>
           <wp:inline distT="0" distB="0" distL="0" distR="0" wp14:anchorId="39D29EDC" wp14:editId="60252135">
@@ -5841,8 +6393,10 @@
         <w:rPr>
           <w:rFonts w:ascii="Times New Roman" w:hAnsi="Times New Roman" w:cs="Times New Roman"/>
           <w:b/>
-          <w:sz w:val="28"/>
-          <w:szCs w:val="28"/>
+          <w:noProof/>
+          <w:sz w:val="28"/>
+          <w:szCs w:val="28"/>
+          <w:lang w:eastAsia="ru-RU"/>
         </w:rPr>
         <w:lastRenderedPageBreak/>
         <w:drawing>
@@ -5984,8 +6538,10 @@
         <w:rPr>
           <w:rFonts w:ascii="Times New Roman" w:hAnsi="Times New Roman" w:cs="Times New Roman"/>
           <w:b/>
-          <w:sz w:val="28"/>
-          <w:szCs w:val="28"/>
+          <w:noProof/>
+          <w:sz w:val="28"/>
+          <w:szCs w:val="28"/>
+          <w:lang w:eastAsia="ru-RU"/>
         </w:rPr>
         <w:drawing>
           <wp:inline distT="0" distB="0" distL="0" distR="0" wp14:anchorId="4C9E268E" wp14:editId="6A39EA07">
@@ -6028,24 +6584,709 @@
       <w:pPr>
         <w:spacing w:before="100" w:beforeAutospacing="1" w:after="100" w:afterAutospacing="1" w:line="240" w:lineRule="auto"/>
         <w:rPr>
-          <w:rFonts w:ascii="Times New Roman" w:eastAsia="Times New Roman" w:hAnsi="Times New Roman" w:cs="Times New Roman"/>
-          <w:sz w:val="28"/>
-          <w:szCs w:val="28"/>
-          <w:lang w:eastAsia="ru-RU"/>
-        </w:rPr>
-      </w:pPr>
-    </w:p>
-    <w:p>
-      <w:pPr>
-        <w:spacing w:before="100" w:beforeAutospacing="1" w:after="100" w:afterAutospacing="1" w:line="240" w:lineRule="auto"/>
-        <w:rPr>
           <w:rFonts w:ascii="Times New Roman" w:hAnsi="Times New Roman" w:cs="Times New Roman"/>
           <w:b/>
           <w:sz w:val="28"/>
           <w:szCs w:val="28"/>
-        </w:rPr>
-      </w:pPr>
-    </w:p>
+          <w:lang w:val="en-US"/>
+        </w:rPr>
+      </w:pPr>
+    </w:p>
+    <w:p>
+      <w:pPr>
+        <w:spacing w:before="100" w:beforeAutospacing="1" w:after="100" w:afterAutospacing="1" w:line="240" w:lineRule="auto"/>
+        <w:jc w:val="right"/>
+        <w:rPr>
+          <w:rFonts w:ascii="Times New Roman" w:hAnsi="Times New Roman" w:cs="Times New Roman"/>
+          <w:i/>
+          <w:sz w:val="28"/>
+          <w:szCs w:val="28"/>
+        </w:rPr>
+      </w:pPr>
+    </w:p>
+    <w:p>
+      <w:pPr>
+        <w:spacing w:before="100" w:beforeAutospacing="1" w:after="100" w:afterAutospacing="1" w:line="240" w:lineRule="auto"/>
+        <w:jc w:val="right"/>
+        <w:rPr>
+          <w:rFonts w:ascii="Times New Roman" w:hAnsi="Times New Roman" w:cs="Times New Roman"/>
+          <w:i/>
+          <w:sz w:val="28"/>
+          <w:szCs w:val="28"/>
+        </w:rPr>
+      </w:pPr>
+      <w:r>
+        <w:rPr>
+          <w:rFonts w:ascii="Times New Roman" w:hAnsi="Times New Roman" w:cs="Times New Roman"/>
+          <w:i/>
+          <w:sz w:val="28"/>
+          <w:szCs w:val="28"/>
+        </w:rPr>
+        <w:lastRenderedPageBreak/>
+        <w:t>Таблица 2</w:t>
+      </w:r>
+      <w:r>
+        <w:rPr>
+          <w:rFonts w:ascii="Times New Roman" w:hAnsi="Times New Roman" w:cs="Times New Roman"/>
+          <w:i/>
+          <w:sz w:val="28"/>
+          <w:szCs w:val="28"/>
+        </w:rPr>
+        <w:tab/>
+      </w:r>
+      <w:r>
+        <w:rPr>
+          <w:rFonts w:ascii="Times New Roman" w:hAnsi="Times New Roman" w:cs="Times New Roman"/>
+          <w:i/>
+          <w:sz w:val="28"/>
+          <w:szCs w:val="28"/>
+        </w:rPr>
+        <w:t>: время дешифровки</w:t>
+      </w:r>
+    </w:p>
+    <w:tbl>
+      <w:tblPr>
+        <w:tblStyle w:val="aa"/>
+        <w:tblW w:w="0" w:type="auto"/>
+        <w:tblLook w:val="04A0" w:firstRow="1" w:lastRow="0" w:firstColumn="1" w:lastColumn="0" w:noHBand="0" w:noVBand="1"/>
+      </w:tblPr>
+      <w:tblGrid>
+        <w:gridCol w:w="3115"/>
+        <w:gridCol w:w="3115"/>
+        <w:gridCol w:w="3115"/>
+      </w:tblGrid>
+      <w:tr>
+        <w:tc>
+          <w:tcPr>
+            <w:tcW w:w="3115" w:type="dxa"/>
+          </w:tcPr>
+          <w:p>
+            <w:pPr>
+              <w:spacing w:before="100" w:beforeAutospacing="1" w:after="100" w:afterAutospacing="1"/>
+              <w:jc w:val="center"/>
+              <w:rPr>
+                <w:rFonts w:ascii="Times New Roman" w:hAnsi="Times New Roman" w:cs="Times New Roman"/>
+                <w:i/>
+                <w:sz w:val="28"/>
+                <w:szCs w:val="28"/>
+              </w:rPr>
+            </w:pPr>
+            <w:r>
+              <w:rPr>
+                <w:rFonts w:ascii="Times New Roman" w:hAnsi="Times New Roman" w:cs="Times New Roman"/>
+                <w:i/>
+                <w:sz w:val="28"/>
+                <w:szCs w:val="28"/>
+              </w:rPr>
+              <w:t>Алгоритм шифрования</w:t>
+            </w:r>
+          </w:p>
+        </w:tc>
+        <w:tc>
+          <w:tcPr>
+            <w:tcW w:w="3115" w:type="dxa"/>
+          </w:tcPr>
+          <w:p>
+            <w:pPr>
+              <w:spacing w:before="100" w:beforeAutospacing="1" w:after="100" w:afterAutospacing="1"/>
+              <w:jc w:val="center"/>
+              <w:rPr>
+                <w:rFonts w:ascii="Times New Roman" w:hAnsi="Times New Roman" w:cs="Times New Roman"/>
+                <w:i/>
+                <w:sz w:val="28"/>
+                <w:szCs w:val="28"/>
+              </w:rPr>
+            </w:pPr>
+            <w:r>
+              <w:rPr>
+                <w:rFonts w:ascii="Times New Roman" w:hAnsi="Times New Roman" w:cs="Times New Roman"/>
+                <w:i/>
+                <w:sz w:val="28"/>
+                <w:szCs w:val="28"/>
+              </w:rPr>
+              <w:t>Вид Соли</w:t>
+            </w:r>
+          </w:p>
+        </w:tc>
+        <w:tc>
+          <w:tcPr>
+            <w:tcW w:w="3115" w:type="dxa"/>
+          </w:tcPr>
+          <w:p>
+            <w:pPr>
+              <w:spacing w:before="100" w:beforeAutospacing="1" w:after="100" w:afterAutospacing="1"/>
+              <w:jc w:val="center"/>
+              <w:rPr>
+                <w:rFonts w:ascii="Times New Roman" w:hAnsi="Times New Roman" w:cs="Times New Roman"/>
+                <w:i/>
+                <w:sz w:val="28"/>
+                <w:szCs w:val="28"/>
+              </w:rPr>
+            </w:pPr>
+            <w:r>
+              <w:rPr>
+                <w:rFonts w:ascii="Times New Roman" w:hAnsi="Times New Roman" w:cs="Times New Roman"/>
+                <w:i/>
+                <w:sz w:val="28"/>
+                <w:szCs w:val="28"/>
+              </w:rPr>
+              <w:t>Время дешифровки</w:t>
+            </w:r>
+          </w:p>
+        </w:tc>
+      </w:tr>
+      <w:tr>
+        <w:tc>
+          <w:tcPr>
+            <w:tcW w:w="3115" w:type="dxa"/>
+          </w:tcPr>
+          <w:p>
+            <w:pPr>
+              <w:spacing w:before="100" w:beforeAutospacing="1" w:after="100" w:afterAutospacing="1"/>
+              <w:jc w:val="center"/>
+              <w:rPr>
+                <w:rFonts w:ascii="Times New Roman" w:hAnsi="Times New Roman" w:cs="Times New Roman"/>
+                <w:sz w:val="28"/>
+                <w:szCs w:val="28"/>
+                <w:lang w:val="en-US"/>
+              </w:rPr>
+            </w:pPr>
+            <w:r>
+              <w:rPr>
+                <w:rFonts w:ascii="Times New Roman" w:hAnsi="Times New Roman" w:cs="Times New Roman"/>
+                <w:sz w:val="28"/>
+                <w:szCs w:val="28"/>
+                <w:lang w:val="en-US"/>
+              </w:rPr>
+              <w:t>MD5</w:t>
+            </w:r>
+          </w:p>
+        </w:tc>
+        <w:tc>
+          <w:tcPr>
+            <w:tcW w:w="3115" w:type="dxa"/>
+          </w:tcPr>
+          <w:p>
+            <w:pPr>
+              <w:spacing w:before="100" w:beforeAutospacing="1" w:after="100" w:afterAutospacing="1"/>
+              <w:jc w:val="center"/>
+              <w:rPr>
+                <w:rFonts w:ascii="Times New Roman" w:hAnsi="Times New Roman" w:cs="Times New Roman"/>
+                <w:sz w:val="28"/>
+                <w:szCs w:val="28"/>
+              </w:rPr>
+            </w:pPr>
+            <w:r>
+              <w:rPr>
+                <w:rFonts w:ascii="Times New Roman" w:hAnsi="Times New Roman" w:cs="Times New Roman"/>
+                <w:sz w:val="28"/>
+                <w:szCs w:val="28"/>
+              </w:rPr>
+              <w:t>Численный</w:t>
+            </w:r>
+          </w:p>
+        </w:tc>
+        <w:tc>
+          <w:tcPr>
+            <w:tcW w:w="3115" w:type="dxa"/>
+          </w:tcPr>
+          <w:p>
+            <w:pPr>
+              <w:spacing w:before="100" w:beforeAutospacing="1" w:after="100" w:afterAutospacing="1"/>
+              <w:jc w:val="center"/>
+              <w:rPr>
+                <w:rFonts w:ascii="Times New Roman" w:hAnsi="Times New Roman" w:cs="Times New Roman"/>
+                <w:sz w:val="28"/>
+                <w:szCs w:val="28"/>
+              </w:rPr>
+            </w:pPr>
+            <w:r>
+              <w:rPr>
+                <w:rFonts w:ascii="Times New Roman" w:hAnsi="Times New Roman" w:cs="Times New Roman"/>
+                <w:sz w:val="28"/>
+                <w:szCs w:val="28"/>
+              </w:rPr>
+              <w:t>3 сек</w:t>
+            </w:r>
+          </w:p>
+        </w:tc>
+      </w:tr>
+      <w:tr>
+        <w:tc>
+          <w:tcPr>
+            <w:tcW w:w="3115" w:type="dxa"/>
+          </w:tcPr>
+          <w:p>
+            <w:pPr>
+              <w:spacing w:before="100" w:beforeAutospacing="1" w:after="100" w:afterAutospacing="1"/>
+              <w:jc w:val="center"/>
+              <w:rPr>
+                <w:rFonts w:ascii="Times New Roman" w:hAnsi="Times New Roman" w:cs="Times New Roman"/>
+                <w:sz w:val="28"/>
+                <w:szCs w:val="28"/>
+                <w:lang w:val="en-US"/>
+              </w:rPr>
+            </w:pPr>
+            <w:r>
+              <w:rPr>
+                <w:rFonts w:ascii="Times New Roman" w:hAnsi="Times New Roman" w:cs="Times New Roman"/>
+                <w:sz w:val="28"/>
+                <w:szCs w:val="28"/>
+                <w:lang w:val="en-US"/>
+              </w:rPr>
+              <w:t>SHA1</w:t>
+            </w:r>
+          </w:p>
+        </w:tc>
+        <w:tc>
+          <w:tcPr>
+            <w:tcW w:w="3115" w:type="dxa"/>
+          </w:tcPr>
+          <w:p>
+            <w:pPr>
+              <w:spacing w:before="100" w:beforeAutospacing="1" w:after="100" w:afterAutospacing="1"/>
+              <w:jc w:val="center"/>
+              <w:rPr>
+                <w:rFonts w:ascii="Times New Roman" w:hAnsi="Times New Roman" w:cs="Times New Roman"/>
+                <w:sz w:val="28"/>
+                <w:szCs w:val="28"/>
+                <w:lang w:val="en-US"/>
+              </w:rPr>
+            </w:pPr>
+            <w:r>
+              <w:rPr>
+                <w:rFonts w:ascii="Times New Roman" w:hAnsi="Times New Roman" w:cs="Times New Roman"/>
+                <w:sz w:val="28"/>
+                <w:szCs w:val="28"/>
+              </w:rPr>
+              <w:t>Численный</w:t>
+            </w:r>
+          </w:p>
+        </w:tc>
+        <w:tc>
+          <w:tcPr>
+            <w:tcW w:w="3115" w:type="dxa"/>
+          </w:tcPr>
+          <w:p>
+            <w:pPr>
+              <w:spacing w:before="100" w:beforeAutospacing="1" w:after="100" w:afterAutospacing="1"/>
+              <w:jc w:val="center"/>
+              <w:rPr>
+                <w:rFonts w:ascii="Times New Roman" w:hAnsi="Times New Roman" w:cs="Times New Roman"/>
+                <w:sz w:val="28"/>
+                <w:szCs w:val="28"/>
+              </w:rPr>
+            </w:pPr>
+            <w:r>
+              <w:rPr>
+                <w:rFonts w:ascii="Times New Roman" w:hAnsi="Times New Roman" w:cs="Times New Roman"/>
+                <w:sz w:val="28"/>
+                <w:szCs w:val="28"/>
+              </w:rPr>
+              <w:t>18 сек</w:t>
+            </w:r>
+          </w:p>
+        </w:tc>
+      </w:tr>
+      <w:tr>
+        <w:tc>
+          <w:tcPr>
+            <w:tcW w:w="3115" w:type="dxa"/>
+          </w:tcPr>
+          <w:p>
+            <w:pPr>
+              <w:spacing w:before="100" w:beforeAutospacing="1" w:after="100" w:afterAutospacing="1"/>
+              <w:jc w:val="center"/>
+              <w:rPr>
+                <w:rFonts w:ascii="Times New Roman" w:hAnsi="Times New Roman" w:cs="Times New Roman"/>
+                <w:sz w:val="28"/>
+                <w:szCs w:val="28"/>
+                <w:lang w:val="en-US"/>
+              </w:rPr>
+            </w:pPr>
+            <w:r>
+              <w:rPr>
+                <w:rFonts w:ascii="Times New Roman" w:hAnsi="Times New Roman" w:cs="Times New Roman"/>
+                <w:sz w:val="28"/>
+                <w:szCs w:val="28"/>
+                <w:lang w:val="en-US"/>
+              </w:rPr>
+              <w:t>SHA256</w:t>
+            </w:r>
+          </w:p>
+        </w:tc>
+        <w:tc>
+          <w:tcPr>
+            <w:tcW w:w="3115" w:type="dxa"/>
+          </w:tcPr>
+          <w:p>
+            <w:pPr>
+              <w:spacing w:before="100" w:beforeAutospacing="1" w:after="100" w:afterAutospacing="1"/>
+              <w:jc w:val="center"/>
+              <w:rPr>
+                <w:rFonts w:ascii="Times New Roman" w:hAnsi="Times New Roman" w:cs="Times New Roman"/>
+                <w:sz w:val="28"/>
+                <w:szCs w:val="28"/>
+                <w:lang w:val="en-US"/>
+              </w:rPr>
+            </w:pPr>
+            <w:r>
+              <w:rPr>
+                <w:rFonts w:ascii="Times New Roman" w:hAnsi="Times New Roman" w:cs="Times New Roman"/>
+                <w:sz w:val="28"/>
+                <w:szCs w:val="28"/>
+              </w:rPr>
+              <w:t>Численный</w:t>
+            </w:r>
+          </w:p>
+        </w:tc>
+        <w:tc>
+          <w:tcPr>
+            <w:tcW w:w="3115" w:type="dxa"/>
+          </w:tcPr>
+          <w:p>
+            <w:pPr>
+              <w:spacing w:before="100" w:beforeAutospacing="1" w:after="100" w:afterAutospacing="1"/>
+              <w:jc w:val="center"/>
+              <w:rPr>
+                <w:rFonts w:ascii="Times New Roman" w:hAnsi="Times New Roman" w:cs="Times New Roman"/>
+                <w:sz w:val="28"/>
+                <w:szCs w:val="28"/>
+              </w:rPr>
+            </w:pPr>
+            <w:r>
+              <w:rPr>
+                <w:rFonts w:ascii="Times New Roman" w:hAnsi="Times New Roman" w:cs="Times New Roman"/>
+                <w:sz w:val="28"/>
+                <w:szCs w:val="28"/>
+              </w:rPr>
+              <w:t>28 сек</w:t>
+            </w:r>
+          </w:p>
+        </w:tc>
+      </w:tr>
+      <w:tr>
+        <w:tc>
+          <w:tcPr>
+            <w:tcW w:w="3115" w:type="dxa"/>
+          </w:tcPr>
+          <w:p>
+            <w:pPr>
+              <w:spacing w:before="100" w:beforeAutospacing="1" w:after="100" w:afterAutospacing="1"/>
+              <w:jc w:val="center"/>
+              <w:rPr>
+                <w:rFonts w:ascii="Times New Roman" w:hAnsi="Times New Roman" w:cs="Times New Roman"/>
+                <w:sz w:val="28"/>
+                <w:szCs w:val="28"/>
+                <w:lang w:val="en-US"/>
+              </w:rPr>
+            </w:pPr>
+            <w:r>
+              <w:rPr>
+                <w:rFonts w:ascii="Times New Roman" w:hAnsi="Times New Roman" w:cs="Times New Roman"/>
+                <w:sz w:val="28"/>
+                <w:szCs w:val="28"/>
+                <w:lang w:val="en-US"/>
+              </w:rPr>
+              <w:t>SHA512</w:t>
+            </w:r>
+          </w:p>
+        </w:tc>
+        <w:tc>
+          <w:tcPr>
+            <w:tcW w:w="3115" w:type="dxa"/>
+          </w:tcPr>
+          <w:p>
+            <w:pPr>
+              <w:spacing w:before="100" w:beforeAutospacing="1" w:after="100" w:afterAutospacing="1"/>
+              <w:jc w:val="center"/>
+              <w:rPr>
+                <w:rFonts w:ascii="Times New Roman" w:hAnsi="Times New Roman" w:cs="Times New Roman"/>
+                <w:sz w:val="28"/>
+                <w:szCs w:val="28"/>
+                <w:lang w:val="en-US"/>
+              </w:rPr>
+            </w:pPr>
+            <w:r>
+              <w:rPr>
+                <w:rFonts w:ascii="Times New Roman" w:hAnsi="Times New Roman" w:cs="Times New Roman"/>
+                <w:sz w:val="28"/>
+                <w:szCs w:val="28"/>
+              </w:rPr>
+              <w:t>Численный</w:t>
+            </w:r>
+          </w:p>
+        </w:tc>
+        <w:tc>
+          <w:tcPr>
+            <w:tcW w:w="3115" w:type="dxa"/>
+          </w:tcPr>
+          <w:p>
+            <w:pPr>
+              <w:spacing w:before="100" w:beforeAutospacing="1" w:after="100" w:afterAutospacing="1"/>
+              <w:jc w:val="center"/>
+              <w:rPr>
+                <w:rFonts w:ascii="Times New Roman" w:hAnsi="Times New Roman" w:cs="Times New Roman"/>
+                <w:sz w:val="28"/>
+                <w:szCs w:val="28"/>
+              </w:rPr>
+            </w:pPr>
+            <w:r>
+              <w:rPr>
+                <w:rFonts w:ascii="Times New Roman" w:hAnsi="Times New Roman" w:cs="Times New Roman"/>
+                <w:sz w:val="28"/>
+                <w:szCs w:val="28"/>
+              </w:rPr>
+              <w:t>40 сек</w:t>
+            </w:r>
+          </w:p>
+        </w:tc>
+      </w:tr>
+      <w:tr>
+        <w:tc>
+          <w:tcPr>
+            <w:tcW w:w="3115" w:type="dxa"/>
+          </w:tcPr>
+          <w:p>
+            <w:pPr>
+              <w:spacing w:before="100" w:beforeAutospacing="1" w:after="100" w:afterAutospacing="1"/>
+              <w:jc w:val="center"/>
+              <w:rPr>
+                <w:rFonts w:ascii="Times New Roman" w:hAnsi="Times New Roman" w:cs="Times New Roman"/>
+                <w:sz w:val="28"/>
+                <w:szCs w:val="28"/>
+                <w:lang w:val="en-US"/>
+              </w:rPr>
+            </w:pPr>
+            <w:r>
+              <w:rPr>
+                <w:rFonts w:ascii="Times New Roman" w:hAnsi="Times New Roman" w:cs="Times New Roman"/>
+                <w:sz w:val="28"/>
+                <w:szCs w:val="28"/>
+                <w:lang w:val="en-US"/>
+              </w:rPr>
+              <w:t>SHA1</w:t>
+            </w:r>
+          </w:p>
+        </w:tc>
+        <w:tc>
+          <w:tcPr>
+            <w:tcW w:w="3115" w:type="dxa"/>
+          </w:tcPr>
+          <w:p>
+            <w:pPr>
+              <w:spacing w:before="100" w:beforeAutospacing="1" w:after="100" w:afterAutospacing="1"/>
+              <w:jc w:val="center"/>
+              <w:rPr>
+                <w:rFonts w:ascii="Times New Roman" w:hAnsi="Times New Roman" w:cs="Times New Roman"/>
+                <w:sz w:val="28"/>
+                <w:szCs w:val="28"/>
+              </w:rPr>
+            </w:pPr>
+            <w:r>
+              <w:rPr>
+                <w:rFonts w:ascii="Times New Roman" w:hAnsi="Times New Roman" w:cs="Times New Roman"/>
+                <w:sz w:val="28"/>
+                <w:szCs w:val="28"/>
+              </w:rPr>
+              <w:t>Буквенный</w:t>
+            </w:r>
+            <w:r>
+              <w:rPr>
+                <w:rFonts w:ascii="Times New Roman" w:hAnsi="Times New Roman" w:cs="Times New Roman"/>
+                <w:sz w:val="28"/>
+                <w:szCs w:val="28"/>
+              </w:rPr>
+              <w:t xml:space="preserve"> (1 символ)</w:t>
+            </w:r>
+          </w:p>
+        </w:tc>
+        <w:tc>
+          <w:tcPr>
+            <w:tcW w:w="3115" w:type="dxa"/>
+          </w:tcPr>
+          <w:p>
+            <w:pPr>
+              <w:spacing w:before="100" w:beforeAutospacing="1" w:after="100" w:afterAutospacing="1"/>
+              <w:jc w:val="center"/>
+              <w:rPr>
+                <w:rFonts w:ascii="Times New Roman" w:hAnsi="Times New Roman" w:cs="Times New Roman"/>
+                <w:sz w:val="28"/>
+                <w:szCs w:val="28"/>
+              </w:rPr>
+            </w:pPr>
+            <w:r>
+              <w:rPr>
+                <w:rFonts w:ascii="Times New Roman" w:hAnsi="Times New Roman" w:cs="Times New Roman"/>
+                <w:sz w:val="28"/>
+                <w:szCs w:val="28"/>
+              </w:rPr>
+              <w:t>20 сек</w:t>
+            </w:r>
+          </w:p>
+        </w:tc>
+      </w:tr>
+      <w:tr>
+        <w:tc>
+          <w:tcPr>
+            <w:tcW w:w="3115" w:type="dxa"/>
+          </w:tcPr>
+          <w:p>
+            <w:pPr>
+              <w:spacing w:before="100" w:beforeAutospacing="1" w:after="100" w:afterAutospacing="1"/>
+              <w:jc w:val="center"/>
+              <w:rPr>
+                <w:rFonts w:ascii="Times New Roman" w:hAnsi="Times New Roman" w:cs="Times New Roman"/>
+                <w:sz w:val="28"/>
+                <w:szCs w:val="28"/>
+                <w:lang w:val="en-US"/>
+              </w:rPr>
+            </w:pPr>
+            <w:r>
+              <w:rPr>
+                <w:rFonts w:ascii="Times New Roman" w:hAnsi="Times New Roman" w:cs="Times New Roman"/>
+                <w:sz w:val="28"/>
+                <w:szCs w:val="28"/>
+                <w:lang w:val="en-US"/>
+              </w:rPr>
+              <w:t>SHA1</w:t>
+            </w:r>
+          </w:p>
+        </w:tc>
+        <w:tc>
+          <w:tcPr>
+            <w:tcW w:w="3115" w:type="dxa"/>
+          </w:tcPr>
+          <w:p>
+            <w:pPr>
+              <w:spacing w:before="100" w:beforeAutospacing="1" w:after="100" w:afterAutospacing="1"/>
+              <w:jc w:val="center"/>
+              <w:rPr>
+                <w:rFonts w:ascii="Times New Roman" w:hAnsi="Times New Roman" w:cs="Times New Roman"/>
+                <w:sz w:val="28"/>
+                <w:szCs w:val="28"/>
+              </w:rPr>
+            </w:pPr>
+            <w:r>
+              <w:rPr>
+                <w:rFonts w:ascii="Times New Roman" w:hAnsi="Times New Roman" w:cs="Times New Roman"/>
+                <w:sz w:val="28"/>
+                <w:szCs w:val="28"/>
+              </w:rPr>
+              <w:t>Буквенный</w:t>
+            </w:r>
+            <w:r>
+              <w:rPr>
+                <w:rFonts w:ascii="Times New Roman" w:hAnsi="Times New Roman" w:cs="Times New Roman"/>
+                <w:sz w:val="28"/>
+                <w:szCs w:val="28"/>
+              </w:rPr>
+              <w:t xml:space="preserve"> (3 символа)</w:t>
+            </w:r>
+          </w:p>
+        </w:tc>
+        <w:tc>
+          <w:tcPr>
+            <w:tcW w:w="3115" w:type="dxa"/>
+          </w:tcPr>
+          <w:p>
+            <w:pPr>
+              <w:spacing w:before="100" w:beforeAutospacing="1" w:after="100" w:afterAutospacing="1"/>
+              <w:jc w:val="center"/>
+              <w:rPr>
+                <w:rFonts w:ascii="Times New Roman" w:hAnsi="Times New Roman" w:cs="Times New Roman"/>
+                <w:sz w:val="28"/>
+                <w:szCs w:val="28"/>
+              </w:rPr>
+            </w:pPr>
+            <w:r>
+              <w:rPr>
+                <w:rFonts w:ascii="Times New Roman" w:hAnsi="Times New Roman" w:cs="Times New Roman"/>
+                <w:sz w:val="28"/>
+                <w:szCs w:val="28"/>
+              </w:rPr>
+              <w:t xml:space="preserve">15 ч 47 мин </w:t>
+            </w:r>
+          </w:p>
+        </w:tc>
+      </w:tr>
+      <w:tr>
+        <w:tc>
+          <w:tcPr>
+            <w:tcW w:w="3115" w:type="dxa"/>
+          </w:tcPr>
+          <w:p>
+            <w:pPr>
+              <w:spacing w:before="100" w:beforeAutospacing="1" w:after="100" w:afterAutospacing="1"/>
+              <w:jc w:val="center"/>
+              <w:rPr>
+                <w:rFonts w:ascii="Times New Roman" w:hAnsi="Times New Roman" w:cs="Times New Roman"/>
+                <w:sz w:val="28"/>
+                <w:szCs w:val="28"/>
+                <w:lang w:val="en-US"/>
+              </w:rPr>
+            </w:pPr>
+            <w:r>
+              <w:rPr>
+                <w:rFonts w:ascii="Times New Roman" w:hAnsi="Times New Roman" w:cs="Times New Roman"/>
+                <w:sz w:val="28"/>
+                <w:szCs w:val="28"/>
+                <w:lang w:val="en-US"/>
+              </w:rPr>
+              <w:t>SHA1</w:t>
+            </w:r>
+          </w:p>
+        </w:tc>
+        <w:tc>
+          <w:tcPr>
+            <w:tcW w:w="3115" w:type="dxa"/>
+          </w:tcPr>
+          <w:p>
+            <w:pPr>
+              <w:spacing w:before="100" w:beforeAutospacing="1" w:after="100" w:afterAutospacing="1"/>
+              <w:jc w:val="center"/>
+              <w:rPr>
+                <w:rFonts w:ascii="Times New Roman" w:hAnsi="Times New Roman" w:cs="Times New Roman"/>
+                <w:sz w:val="28"/>
+                <w:szCs w:val="28"/>
+              </w:rPr>
+            </w:pPr>
+            <w:r>
+              <w:rPr>
+                <w:rFonts w:ascii="Times New Roman" w:hAnsi="Times New Roman" w:cs="Times New Roman"/>
+                <w:sz w:val="28"/>
+                <w:szCs w:val="28"/>
+              </w:rPr>
+              <w:t>Комбинированный</w:t>
+            </w:r>
+          </w:p>
+        </w:tc>
+        <w:tc>
+          <w:tcPr>
+            <w:tcW w:w="3115" w:type="dxa"/>
+          </w:tcPr>
+          <w:p>
+            <w:pPr>
+              <w:spacing w:before="100" w:beforeAutospacing="1" w:after="100" w:afterAutospacing="1"/>
+              <w:jc w:val="center"/>
+              <w:rPr>
+                <w:rFonts w:ascii="Times New Roman" w:hAnsi="Times New Roman" w:cs="Times New Roman"/>
+                <w:sz w:val="28"/>
+                <w:szCs w:val="28"/>
+              </w:rPr>
+            </w:pPr>
+            <w:r>
+              <w:rPr>
+                <w:rFonts w:ascii="Times New Roman" w:hAnsi="Times New Roman" w:cs="Times New Roman"/>
+                <w:sz w:val="28"/>
+                <w:szCs w:val="28"/>
+              </w:rPr>
+              <w:t>42 ч</w:t>
+            </w:r>
+          </w:p>
+        </w:tc>
+      </w:tr>
+    </w:tbl>
     <w:p>
       <w:pPr>
         <w:spacing w:before="100" w:beforeAutospacing="1" w:after="100" w:afterAutospacing="1" w:line="240" w:lineRule="auto"/>
@@ -6054,16 +7295,39 @@
           <w:b/>
           <w:sz w:val="28"/>
           <w:szCs w:val="28"/>
-        </w:rPr>
-      </w:pPr>
-      <w:r>
+          <w:lang w:val="en-US"/>
+        </w:rPr>
+      </w:pPr>
+    </w:p>
+    <w:p>
+      <w:pPr>
+        <w:spacing w:before="100" w:beforeAutospacing="1" w:after="100" w:afterAutospacing="1" w:line="240" w:lineRule="auto"/>
         <w:rPr>
           <w:rFonts w:ascii="Times New Roman" w:hAnsi="Times New Roman" w:cs="Times New Roman"/>
           <w:b/>
           <w:sz w:val="28"/>
           <w:szCs w:val="28"/>
-        </w:rPr>
-        <w:lastRenderedPageBreak/>
+          <w:lang w:val="en-US"/>
+        </w:rPr>
+      </w:pPr>
+    </w:p>
+    <w:p>
+      <w:pPr>
+        <w:spacing w:before="100" w:beforeAutospacing="1" w:after="100" w:afterAutospacing="1" w:line="240" w:lineRule="auto"/>
+        <w:rPr>
+          <w:rFonts w:ascii="Times New Roman" w:hAnsi="Times New Roman" w:cs="Times New Roman"/>
+          <w:b/>
+          <w:sz w:val="28"/>
+          <w:szCs w:val="28"/>
+        </w:rPr>
+      </w:pPr>
+      <w:r>
+        <w:rPr>
+          <w:rFonts w:ascii="Times New Roman" w:hAnsi="Times New Roman" w:cs="Times New Roman"/>
+          <w:b/>
+          <w:sz w:val="28"/>
+          <w:szCs w:val="28"/>
+        </w:rPr>
         <w:t>Вывод:</w:t>
       </w:r>
     </w:p>
@@ -6449,7 +7713,7 @@
           <w:rPr>
             <w:noProof/>
           </w:rPr>
-          <w:t>14</w:t>
+          <w:t>15</w:t>
         </w:r>
         <w:r>
           <w:fldChar w:fldCharType="end"/>
@@ -8024,6 +9288,95 @@
     </w:lvl>
   </w:abstractNum>
   <w:abstractNum w:abstractNumId="11">
+    <w:nsid w:val="29D63E64"/>
+    <w:multiLevelType w:val="hybridMultilevel"/>
+    <w:tmpl w:val="0598DF70"/>
+    <w:lvl w:ilvl="0" w:tplc="0419000F">
+      <w:start w:val="1"/>
+      <w:numFmt w:val="decimal"/>
+      <w:lvlText w:val="%1."/>
+      <w:lvlJc w:val="left"/>
+      <w:pPr>
+        <w:ind w:left="360" w:hanging="360"/>
+      </w:pPr>
+      <w:rPr>
+        <w:rFonts w:hint="default"/>
+      </w:rPr>
+    </w:lvl>
+    <w:lvl w:ilvl="1" w:tplc="04190019" w:tentative="1">
+      <w:start w:val="1"/>
+      <w:numFmt w:val="lowerLetter"/>
+      <w:lvlText w:val="%2."/>
+      <w:lvlJc w:val="left"/>
+      <w:pPr>
+        <w:ind w:left="1080" w:hanging="360"/>
+      </w:pPr>
+    </w:lvl>
+    <w:lvl w:ilvl="2" w:tplc="0419001B" w:tentative="1">
+      <w:start w:val="1"/>
+      <w:numFmt w:val="lowerRoman"/>
+      <w:lvlText w:val="%3."/>
+      <w:lvlJc w:val="right"/>
+      <w:pPr>
+        <w:ind w:left="1800" w:hanging="180"/>
+      </w:pPr>
+    </w:lvl>
+    <w:lvl w:ilvl="3" w:tplc="0419000F" w:tentative="1">
+      <w:start w:val="1"/>
+      <w:numFmt w:val="decimal"/>
+      <w:lvlText w:val="%4."/>
+      <w:lvlJc w:val="left"/>
+      <w:pPr>
+        <w:ind w:left="2520" w:hanging="360"/>
+      </w:pPr>
+    </w:lvl>
+    <w:lvl w:ilvl="4" w:tplc="04190019" w:tentative="1">
+      <w:start w:val="1"/>
+      <w:numFmt w:val="lowerLetter"/>
+      <w:lvlText w:val="%5."/>
+      <w:lvlJc w:val="left"/>
+      <w:pPr>
+        <w:ind w:left="3240" w:hanging="360"/>
+      </w:pPr>
+    </w:lvl>
+    <w:lvl w:ilvl="5" w:tplc="0419001B" w:tentative="1">
+      <w:start w:val="1"/>
+      <w:numFmt w:val="lowerRoman"/>
+      <w:lvlText w:val="%6."/>
+      <w:lvlJc w:val="right"/>
+      <w:pPr>
+        <w:ind w:left="3960" w:hanging="180"/>
+      </w:pPr>
+    </w:lvl>
+    <w:lvl w:ilvl="6" w:tplc="0419000F" w:tentative="1">
+      <w:start w:val="1"/>
+      <w:numFmt w:val="decimal"/>
+      <w:lvlText w:val="%7."/>
+      <w:lvlJc w:val="left"/>
+      <w:pPr>
+        <w:ind w:left="4680" w:hanging="360"/>
+      </w:pPr>
+    </w:lvl>
+    <w:lvl w:ilvl="7" w:tplc="04190019" w:tentative="1">
+      <w:start w:val="1"/>
+      <w:numFmt w:val="lowerLetter"/>
+      <w:lvlText w:val="%8."/>
+      <w:lvlJc w:val="left"/>
+      <w:pPr>
+        <w:ind w:left="5400" w:hanging="360"/>
+      </w:pPr>
+    </w:lvl>
+    <w:lvl w:ilvl="8" w:tplc="0419001B" w:tentative="1">
+      <w:start w:val="1"/>
+      <w:numFmt w:val="lowerRoman"/>
+      <w:lvlText w:val="%9."/>
+      <w:lvlJc w:val="right"/>
+      <w:pPr>
+        <w:ind w:left="6120" w:hanging="180"/>
+      </w:pPr>
+    </w:lvl>
+  </w:abstractNum>
+  <w:abstractNum w:abstractNumId="12">
     <w:nsid w:val="2B2F5752"/>
     <w:multiLevelType w:val="multilevel"/>
     <w:tmpl w:val="657A69DA"/>
@@ -8172,7 +9525,7 @@
       </w:rPr>
     </w:lvl>
   </w:abstractNum>
-  <w:abstractNum w:abstractNumId="12">
+  <w:abstractNum w:abstractNumId="13">
     <w:nsid w:val="346B190F"/>
     <w:multiLevelType w:val="multilevel"/>
     <w:tmpl w:val="F4C6DDFA"/>
@@ -8285,7 +9638,7 @@
       </w:pPr>
     </w:lvl>
   </w:abstractNum>
-  <w:abstractNum w:abstractNumId="13">
+  <w:abstractNum w:abstractNumId="14">
     <w:nsid w:val="3AD419F0"/>
     <w:multiLevelType w:val="multilevel"/>
     <w:tmpl w:val="638EBA12"/>
@@ -8434,7 +9787,93 @@
       </w:rPr>
     </w:lvl>
   </w:abstractNum>
-  <w:abstractNum w:abstractNumId="14">
+  <w:abstractNum w:abstractNumId="15">
+    <w:nsid w:val="3C1B2A5B"/>
+    <w:multiLevelType w:val="hybridMultilevel"/>
+    <w:tmpl w:val="471A075E"/>
+    <w:lvl w:ilvl="0" w:tplc="0419000F">
+      <w:start w:val="1"/>
+      <w:numFmt w:val="decimal"/>
+      <w:lvlText w:val="%1."/>
+      <w:lvlJc w:val="left"/>
+      <w:pPr>
+        <w:ind w:left="720" w:hanging="360"/>
+      </w:pPr>
+    </w:lvl>
+    <w:lvl w:ilvl="1" w:tplc="04190019" w:tentative="1">
+      <w:start w:val="1"/>
+      <w:numFmt w:val="lowerLetter"/>
+      <w:lvlText w:val="%2."/>
+      <w:lvlJc w:val="left"/>
+      <w:pPr>
+        <w:ind w:left="1440" w:hanging="360"/>
+      </w:pPr>
+    </w:lvl>
+    <w:lvl w:ilvl="2" w:tplc="0419001B" w:tentative="1">
+      <w:start w:val="1"/>
+      <w:numFmt w:val="lowerRoman"/>
+      <w:lvlText w:val="%3."/>
+      <w:lvlJc w:val="right"/>
+      <w:pPr>
+        <w:ind w:left="2160" w:hanging="180"/>
+      </w:pPr>
+    </w:lvl>
+    <w:lvl w:ilvl="3" w:tplc="0419000F" w:tentative="1">
+      <w:start w:val="1"/>
+      <w:numFmt w:val="decimal"/>
+      <w:lvlText w:val="%4."/>
+      <w:lvlJc w:val="left"/>
+      <w:pPr>
+        <w:ind w:left="2880" w:hanging="360"/>
+      </w:pPr>
+    </w:lvl>
+    <w:lvl w:ilvl="4" w:tplc="04190019" w:tentative="1">
+      <w:start w:val="1"/>
+      <w:numFmt w:val="lowerLetter"/>
+      <w:lvlText w:val="%5."/>
+      <w:lvlJc w:val="left"/>
+      <w:pPr>
+        <w:ind w:left="3600" w:hanging="360"/>
+      </w:pPr>
+    </w:lvl>
+    <w:lvl w:ilvl="5" w:tplc="0419001B" w:tentative="1">
+      <w:start w:val="1"/>
+      <w:numFmt w:val="lowerRoman"/>
+      <w:lvlText w:val="%6."/>
+      <w:lvlJc w:val="right"/>
+      <w:pPr>
+        <w:ind w:left="4320" w:hanging="180"/>
+      </w:pPr>
+    </w:lvl>
+    <w:lvl w:ilvl="6" w:tplc="0419000F" w:tentative="1">
+      <w:start w:val="1"/>
+      <w:numFmt w:val="decimal"/>
+      <w:lvlText w:val="%7."/>
+      <w:lvlJc w:val="left"/>
+      <w:pPr>
+        <w:ind w:left="5040" w:hanging="360"/>
+      </w:pPr>
+    </w:lvl>
+    <w:lvl w:ilvl="7" w:tplc="04190019" w:tentative="1">
+      <w:start w:val="1"/>
+      <w:numFmt w:val="lowerLetter"/>
+      <w:lvlText w:val="%8."/>
+      <w:lvlJc w:val="left"/>
+      <w:pPr>
+        <w:ind w:left="5760" w:hanging="360"/>
+      </w:pPr>
+    </w:lvl>
+    <w:lvl w:ilvl="8" w:tplc="0419001B" w:tentative="1">
+      <w:start w:val="1"/>
+      <w:numFmt w:val="lowerRoman"/>
+      <w:lvlText w:val="%9."/>
+      <w:lvlJc w:val="right"/>
+      <w:pPr>
+        <w:ind w:left="6480" w:hanging="180"/>
+      </w:pPr>
+    </w:lvl>
+  </w:abstractNum>
+  <w:abstractNum w:abstractNumId="16">
     <w:nsid w:val="3C1D6956"/>
     <w:multiLevelType w:val="multilevel"/>
     <w:tmpl w:val="A96AD034"/>
@@ -8583,7 +10022,7 @@
       </w:rPr>
     </w:lvl>
   </w:abstractNum>
-  <w:abstractNum w:abstractNumId="15">
+  <w:abstractNum w:abstractNumId="17">
     <w:nsid w:val="3C7C2568"/>
     <w:multiLevelType w:val="multilevel"/>
     <w:tmpl w:val="8B223EF6"/>
@@ -8732,7 +10171,7 @@
       </w:rPr>
     </w:lvl>
   </w:abstractNum>
-  <w:abstractNum w:abstractNumId="16">
+  <w:abstractNum w:abstractNumId="18">
     <w:nsid w:val="3D6B63F9"/>
     <w:multiLevelType w:val="multilevel"/>
     <w:tmpl w:val="28A6F67C"/>
@@ -8849,7 +10288,7 @@
       </w:pPr>
     </w:lvl>
   </w:abstractNum>
-  <w:abstractNum w:abstractNumId="17">
+  <w:abstractNum w:abstractNumId="19">
     <w:nsid w:val="3FAE27E8"/>
     <w:multiLevelType w:val="multilevel"/>
     <w:tmpl w:val="0419001F"/>
@@ -8935,7 +10374,7 @@
       </w:pPr>
     </w:lvl>
   </w:abstractNum>
-  <w:abstractNum w:abstractNumId="18">
+  <w:abstractNum w:abstractNumId="20">
     <w:nsid w:val="51323068"/>
     <w:multiLevelType w:val="hybridMultilevel"/>
     <w:tmpl w:val="141CD8F6"/>
@@ -9021,7 +10460,7 @@
       </w:pPr>
     </w:lvl>
   </w:abstractNum>
-  <w:abstractNum w:abstractNumId="19">
+  <w:abstractNum w:abstractNumId="21">
     <w:nsid w:val="5304130D"/>
     <w:multiLevelType w:val="multilevel"/>
     <w:tmpl w:val="3ADA2D40"/>
@@ -9170,7 +10609,7 @@
       </w:rPr>
     </w:lvl>
   </w:abstractNum>
-  <w:abstractNum w:abstractNumId="20">
+  <w:abstractNum w:abstractNumId="22">
     <w:nsid w:val="61704DBF"/>
     <w:multiLevelType w:val="multilevel"/>
     <w:tmpl w:val="D30C3096"/>
@@ -9319,7 +10758,93 @@
       </w:rPr>
     </w:lvl>
   </w:abstractNum>
-  <w:abstractNum w:abstractNumId="21">
+  <w:abstractNum w:abstractNumId="23">
+    <w:nsid w:val="61FD72AC"/>
+    <w:multiLevelType w:val="hybridMultilevel"/>
+    <w:tmpl w:val="E0BAD8F4"/>
+    <w:lvl w:ilvl="0" w:tplc="0419000F">
+      <w:start w:val="1"/>
+      <w:numFmt w:val="decimal"/>
+      <w:lvlText w:val="%1."/>
+      <w:lvlJc w:val="left"/>
+      <w:pPr>
+        <w:ind w:left="1440" w:hanging="360"/>
+      </w:pPr>
+    </w:lvl>
+    <w:lvl w:ilvl="1" w:tplc="04190019" w:tentative="1">
+      <w:start w:val="1"/>
+      <w:numFmt w:val="lowerLetter"/>
+      <w:lvlText w:val="%2."/>
+      <w:lvlJc w:val="left"/>
+      <w:pPr>
+        <w:ind w:left="2160" w:hanging="360"/>
+      </w:pPr>
+    </w:lvl>
+    <w:lvl w:ilvl="2" w:tplc="0419001B" w:tentative="1">
+      <w:start w:val="1"/>
+      <w:numFmt w:val="lowerRoman"/>
+      <w:lvlText w:val="%3."/>
+      <w:lvlJc w:val="right"/>
+      <w:pPr>
+        <w:ind w:left="2880" w:hanging="180"/>
+      </w:pPr>
+    </w:lvl>
+    <w:lvl w:ilvl="3" w:tplc="0419000F" w:tentative="1">
+      <w:start w:val="1"/>
+      <w:numFmt w:val="decimal"/>
+      <w:lvlText w:val="%4."/>
+      <w:lvlJc w:val="left"/>
+      <w:pPr>
+        <w:ind w:left="3600" w:hanging="360"/>
+      </w:pPr>
+    </w:lvl>
+    <w:lvl w:ilvl="4" w:tplc="04190019" w:tentative="1">
+      <w:start w:val="1"/>
+      <w:numFmt w:val="lowerLetter"/>
+      <w:lvlText w:val="%5."/>
+      <w:lvlJc w:val="left"/>
+      <w:pPr>
+        <w:ind w:left="4320" w:hanging="360"/>
+      </w:pPr>
+    </w:lvl>
+    <w:lvl w:ilvl="5" w:tplc="0419001B" w:tentative="1">
+      <w:start w:val="1"/>
+      <w:numFmt w:val="lowerRoman"/>
+      <w:lvlText w:val="%6."/>
+      <w:lvlJc w:val="right"/>
+      <w:pPr>
+        <w:ind w:left="5040" w:hanging="180"/>
+      </w:pPr>
+    </w:lvl>
+    <w:lvl w:ilvl="6" w:tplc="0419000F" w:tentative="1">
+      <w:start w:val="1"/>
+      <w:numFmt w:val="decimal"/>
+      <w:lvlText w:val="%7."/>
+      <w:lvlJc w:val="left"/>
+      <w:pPr>
+        <w:ind w:left="5760" w:hanging="360"/>
+      </w:pPr>
+    </w:lvl>
+    <w:lvl w:ilvl="7" w:tplc="04190019" w:tentative="1">
+      <w:start w:val="1"/>
+      <w:numFmt w:val="lowerLetter"/>
+      <w:lvlText w:val="%8."/>
+      <w:lvlJc w:val="left"/>
+      <w:pPr>
+        <w:ind w:left="6480" w:hanging="360"/>
+      </w:pPr>
+    </w:lvl>
+    <w:lvl w:ilvl="8" w:tplc="0419001B" w:tentative="1">
+      <w:start w:val="1"/>
+      <w:numFmt w:val="lowerRoman"/>
+      <w:lvlText w:val="%9."/>
+      <w:lvlJc w:val="right"/>
+      <w:pPr>
+        <w:ind w:left="7200" w:hanging="180"/>
+      </w:pPr>
+    </w:lvl>
+  </w:abstractNum>
+  <w:abstractNum w:abstractNumId="24">
     <w:nsid w:val="63C2465A"/>
     <w:multiLevelType w:val="hybridMultilevel"/>
     <w:tmpl w:val="F77E416E"/>
@@ -9405,7 +10930,7 @@
       </w:pPr>
     </w:lvl>
   </w:abstractNum>
-  <w:abstractNum w:abstractNumId="22">
+  <w:abstractNum w:abstractNumId="25">
     <w:nsid w:val="64972E9D"/>
     <w:multiLevelType w:val="multilevel"/>
     <w:tmpl w:val="0419001F"/>
@@ -9491,7 +11016,7 @@
       </w:pPr>
     </w:lvl>
   </w:abstractNum>
-  <w:abstractNum w:abstractNumId="23">
+  <w:abstractNum w:abstractNumId="26">
     <w:nsid w:val="6B055B54"/>
     <w:multiLevelType w:val="multilevel"/>
     <w:tmpl w:val="F6AA74E8"/>
@@ -9640,7 +11165,7 @@
       </w:rPr>
     </w:lvl>
   </w:abstractNum>
-  <w:abstractNum w:abstractNumId="24">
+  <w:abstractNum w:abstractNumId="27">
     <w:nsid w:val="6B7B1758"/>
     <w:multiLevelType w:val="hybridMultilevel"/>
     <w:tmpl w:val="7CDC8BA6"/>
@@ -9753,7 +11278,7 @@
       </w:rPr>
     </w:lvl>
   </w:abstractNum>
-  <w:abstractNum w:abstractNumId="25">
+  <w:abstractNum w:abstractNumId="28">
     <w:nsid w:val="7020562C"/>
     <w:multiLevelType w:val="hybridMultilevel"/>
     <w:tmpl w:val="AC0E01D2"/>
@@ -9842,7 +11367,7 @@
       </w:pPr>
     </w:lvl>
   </w:abstractNum>
-  <w:abstractNum w:abstractNumId="26">
+  <w:abstractNum w:abstractNumId="29">
     <w:nsid w:val="738B78F2"/>
     <w:multiLevelType w:val="multilevel"/>
     <w:tmpl w:val="5A92FEE6"/>
@@ -9991,7 +11516,7 @@
       </w:rPr>
     </w:lvl>
   </w:abstractNum>
-  <w:abstractNum w:abstractNumId="27">
+  <w:abstractNum w:abstractNumId="30">
     <w:nsid w:val="752557B0"/>
     <w:multiLevelType w:val="multilevel"/>
     <w:tmpl w:val="91165FB4"/>
@@ -10140,7 +11665,7 @@
       </w:rPr>
     </w:lvl>
   </w:abstractNum>
-  <w:abstractNum w:abstractNumId="28">
+  <w:abstractNum w:abstractNumId="31">
     <w:nsid w:val="7C39653E"/>
     <w:multiLevelType w:val="multilevel"/>
     <w:tmpl w:val="7F78AC60"/>
@@ -10265,10 +11790,10 @@
     <w:abstractNumId w:val="6"/>
   </w:num>
   <w:num w:numId="2">
-    <w:abstractNumId w:val="15"/>
+    <w:abstractNumId w:val="17"/>
   </w:num>
   <w:num w:numId="3">
-    <w:abstractNumId w:val="17"/>
+    <w:abstractNumId w:val="19"/>
   </w:num>
   <w:num w:numId="4">
     <w:abstractNumId w:val="2"/>
@@ -10277,28 +11802,28 @@
     <w:abstractNumId w:val="5"/>
   </w:num>
   <w:num w:numId="6">
-    <w:abstractNumId w:val="21"/>
+    <w:abstractNumId w:val="24"/>
   </w:num>
   <w:num w:numId="7">
     <w:abstractNumId w:val="0"/>
   </w:num>
   <w:num w:numId="8">
-    <w:abstractNumId w:val="12"/>
+    <w:abstractNumId w:val="13"/>
   </w:num>
   <w:num w:numId="9">
     <w:abstractNumId w:val="7"/>
   </w:num>
   <w:num w:numId="10">
-    <w:abstractNumId w:val="22"/>
+    <w:abstractNumId w:val="25"/>
   </w:num>
   <w:num w:numId="11">
-    <w:abstractNumId w:val="28"/>
+    <w:abstractNumId w:val="31"/>
   </w:num>
   <w:num w:numId="12">
-    <w:abstractNumId w:val="16"/>
+    <w:abstractNumId w:val="18"/>
   </w:num>
   <w:num w:numId="13">
-    <w:abstractNumId w:val="24"/>
+    <w:abstractNumId w:val="27"/>
   </w:num>
   <w:num w:numId="14">
     <w:abstractNumId w:val="2"/>
@@ -10331,16 +11856,16 @@
     </w:lvlOverride>
   </w:num>
   <w:num w:numId="15">
-    <w:abstractNumId w:val="25"/>
+    <w:abstractNumId w:val="28"/>
   </w:num>
   <w:num w:numId="16">
-    <w:abstractNumId w:val="18"/>
+    <w:abstractNumId w:val="20"/>
   </w:num>
   <w:num w:numId="17">
-    <w:abstractNumId w:val="13"/>
+    <w:abstractNumId w:val="14"/>
   </w:num>
   <w:num w:numId="18">
-    <w:abstractNumId w:val="20"/>
+    <w:abstractNumId w:val="22"/>
   </w:num>
   <w:num w:numId="19">
     <w:abstractNumId w:val="9"/>
@@ -10349,16 +11874,16 @@
     <w:abstractNumId w:val="4"/>
   </w:num>
   <w:num w:numId="21">
-    <w:abstractNumId w:val="26"/>
+    <w:abstractNumId w:val="29"/>
   </w:num>
   <w:num w:numId="22">
     <w:abstractNumId w:val="10"/>
   </w:num>
   <w:num w:numId="23">
-    <w:abstractNumId w:val="19"/>
+    <w:abstractNumId w:val="21"/>
   </w:num>
   <w:num w:numId="24">
-    <w:abstractNumId w:val="11"/>
+    <w:abstractNumId w:val="12"/>
   </w:num>
   <w:num w:numId="25">
     <w:abstractNumId w:val="8"/>
@@ -10367,16 +11892,25 @@
     <w:abstractNumId w:val="3"/>
   </w:num>
   <w:num w:numId="27">
-    <w:abstractNumId w:val="23"/>
+    <w:abstractNumId w:val="26"/>
   </w:num>
   <w:num w:numId="28">
-    <w:abstractNumId w:val="14"/>
+    <w:abstractNumId w:val="16"/>
   </w:num>
   <w:num w:numId="29">
-    <w:abstractNumId w:val="27"/>
+    <w:abstractNumId w:val="30"/>
   </w:num>
   <w:num w:numId="30">
     <w:abstractNumId w:val="1"/>
+  </w:num>
+  <w:num w:numId="31">
+    <w:abstractNumId w:val="15"/>
+  </w:num>
+  <w:num w:numId="32">
+    <w:abstractNumId w:val="23"/>
+  </w:num>
+  <w:num w:numId="33">
+    <w:abstractNumId w:val="11"/>
   </w:num>
 </w:numbering>
 </file>
@@ -10774,7 +12308,7 @@
   <w:style w:type="paragraph" w:default="1" w:styleId="a">
     <w:name w:val="Normal"/>
     <w:qFormat/>
-    <w:rsid w:val="001341C6"/>
+    <w:rsid w:val="00164EC3"/>
   </w:style>
   <w:style w:type="paragraph" w:styleId="3">
     <w:name w:val="heading 3"/>
@@ -10822,6 +12356,7 @@
   <w:style w:type="character" w:default="1" w:styleId="a0">
     <w:name w:val="Default Paragraph Font"/>
     <w:uiPriority w:val="1"/>
+    <w:semiHidden/>
     <w:unhideWhenUsed/>
   </w:style>
   <w:style w:type="table" w:default="1" w:styleId="a1">
@@ -11412,7 +12947,7 @@
 </file>
 
 <file path=customXml/itemProps1.xml><?xml version="1.0" encoding="utf-8"?>
-<ds:datastoreItem xmlns:ds="http://schemas.openxmlformats.org/officeDocument/2006/customXml" ds:itemID="{AA8C23EC-48FE-4192-81C2-CD3B2E298F8D}">
+<ds:datastoreItem xmlns:ds="http://schemas.openxmlformats.org/officeDocument/2006/customXml" ds:itemID="{95DFE331-7D23-483F-939C-FE15C40ACF62}">
   <ds:schemaRefs>
     <ds:schemaRef ds:uri="http://schemas.openxmlformats.org/officeDocument/2006/bibliography"/>
   </ds:schemaRefs>
